--- a/Docs/Term Project_20134789.docx
+++ b/Docs/Term Project_20134789.docx
@@ -15,9 +15,6 @@
     <w:p>
       <w:pPr>
         <w:pStyle w:val="a3"/>
-        <w:rPr>
-          <w:rFonts w:hint="eastAsia"/>
-        </w:rPr>
       </w:pPr>
     </w:p>
     <w:p>
@@ -48,13 +45,7 @@
         <w:t>분반</w:t>
       </w:r>
     </w:p>
-    <w:p>
-      <w:pPr>
-        <w:rPr>
-          <w:rFonts w:hint="eastAsia"/>
-        </w:rPr>
-      </w:pPr>
-    </w:p>
+    <w:p/>
     <w:p>
       <w:pPr>
         <w:jc w:val="center"/>
@@ -251,14 +242,12 @@
       <w:r>
         <w:t xml:space="preserve"> </w:t>
       </w:r>
-      <w:proofErr w:type="spellStart"/>
       <w:r>
         <w:rPr>
           <w:rFonts w:hint="eastAsia"/>
         </w:rPr>
         <w:t>텀프로젝트</w:t>
       </w:r>
-      <w:proofErr w:type="spellEnd"/>
       <w:r>
         <w:t xml:space="preserve"> </w:t>
       </w:r>
@@ -275,14 +264,7 @@
         <w:rPr>
           <w:rFonts w:hint="eastAsia"/>
         </w:rPr>
-        <w:t xml:space="preserve">로 </w:t>
-      </w:r>
-      <w:proofErr w:type="spellStart"/>
-      <w:r>
-        <w:rPr>
-          <w:rFonts w:hint="eastAsia"/>
-        </w:rPr>
-        <w:t>프로그래</w:t>
+        <w:t>로 프로그래</w:t>
       </w:r>
       <w:r>
         <w:rPr>
@@ -290,7 +272,6 @@
         </w:rPr>
         <w:t>한다</w:t>
       </w:r>
-      <w:proofErr w:type="spellEnd"/>
       <w:r>
         <w:rPr>
           <w:rFonts w:hint="eastAsia"/>
@@ -314,7 +295,6 @@
       </w:r>
     </w:p>
     <w:p>
-      <w:proofErr w:type="spellStart"/>
       <w:r>
         <w:rPr>
           <w:rFonts w:hint="eastAsia"/>
@@ -322,11 +302,7 @@
         <w:t>G</w:t>
       </w:r>
       <w:r>
-        <w:t>ithub</w:t>
-      </w:r>
-      <w:proofErr w:type="spellEnd"/>
-      <w:r>
-        <w:t xml:space="preserve">: </w:t>
+        <w:t xml:space="preserve">ithub: </w:t>
       </w:r>
       <w:hyperlink r:id="rId5" w:history="1">
         <w:r>
@@ -490,13 +466,8 @@
         </w:rPr>
         <w:t xml:space="preserve">규칙과 관련된 사항은 </w:t>
       </w:r>
-      <w:proofErr w:type="spellStart"/>
-      <w:r>
-        <w:t>Github</w:t>
-      </w:r>
-      <w:proofErr w:type="spellEnd"/>
-      <w:r>
-        <w:t xml:space="preserve"> </w:t>
+      <w:r>
+        <w:t xml:space="preserve">Github </w:t>
       </w:r>
       <w:r>
         <w:rPr>
@@ -514,13 +485,7 @@
         <w:t>에 자세히 기록</w:t>
       </w:r>
     </w:p>
-    <w:p>
-      <w:pPr>
-        <w:rPr>
-          <w:rFonts w:hint="eastAsia"/>
-        </w:rPr>
-      </w:pPr>
-    </w:p>
+    <w:p/>
     <w:p>
       <w:pPr>
         <w:rPr>
@@ -624,11 +589,6 @@
     </w:p>
     <w:p/>
     <w:p>
-      <w:pPr>
-        <w:rPr>
-          <w:rFonts w:hint="eastAsia"/>
-        </w:rPr>
-      </w:pPr>
       <w:r>
         <w:rPr>
           <w:rFonts w:hint="eastAsia"/>
@@ -797,24 +757,22 @@
               <w:t xml:space="preserve">. </w:t>
             </w:r>
             <w:r>
-              <w:rPr>
-                <w:rFonts w:hint="eastAsia"/>
-              </w:rPr>
-              <w:t xml:space="preserve">볼링공이 </w:t>
-            </w:r>
-            <w:proofErr w:type="spellStart"/>
-            <w:r>
-              <w:rPr>
-                <w:rFonts w:hint="eastAsia"/>
-              </w:rPr>
-              <w:t>볼링핀을</w:t>
-            </w:r>
-            <w:proofErr w:type="spellEnd"/>
-            <w:r>
-              <w:rPr>
-                <w:rFonts w:hint="eastAsia"/>
-              </w:rPr>
-              <w:t xml:space="preserve"> 쓰러뜨린다.</w:t>
+              <w:t>1~9</w:t>
+            </w:r>
+            <w:r>
+              <w:rPr>
+                <w:rFonts w:hint="eastAsia"/>
+              </w:rPr>
+              <w:t xml:space="preserve">프레임까지는 최대 </w:t>
+            </w:r>
+            <w:r>
+              <w:t>2</w:t>
+            </w:r>
+            <w:r>
+              <w:rPr>
+                <w:rFonts w:hint="eastAsia"/>
+              </w:rPr>
+              <w:t>번의 기회가 주어진다.</w:t>
             </w:r>
           </w:p>
           <w:p>
@@ -825,35 +783,79 @@
               <w:t>4</w:t>
             </w:r>
             <w:r>
+              <w:t>. 10</w:t>
+            </w:r>
+            <w:r>
+              <w:rPr>
+                <w:rFonts w:hint="eastAsia"/>
+              </w:rPr>
+              <w:t xml:space="preserve">프레임은 최대 </w:t>
+            </w:r>
+            <w:r>
+              <w:t>3</w:t>
+            </w:r>
+            <w:r>
+              <w:rPr>
+                <w:rFonts w:hint="eastAsia"/>
+              </w:rPr>
+              <w:t>번의 기회가 주어진다.</w:t>
+            </w:r>
+          </w:p>
+          <w:p>
+            <w:r>
+              <w:rPr>
+                <w:rFonts w:hint="eastAsia"/>
+              </w:rPr>
+              <w:t>5</w:t>
+            </w:r>
+            <w:r>
+              <w:t>. 10</w:t>
+            </w:r>
+            <w:r>
+              <w:rPr>
+                <w:rFonts w:hint="eastAsia"/>
+              </w:rPr>
+              <w:t xml:space="preserve">프레임의 첫번째 스트라이크를 치거나 </w:t>
+            </w:r>
+            <w:r>
+              <w:t>2</w:t>
+            </w:r>
+            <w:r>
+              <w:rPr>
+                <w:rFonts w:hint="eastAsia"/>
+              </w:rPr>
+              <w:t xml:space="preserve">번째에 스페어 처리를 한 경우 </w:t>
+            </w:r>
+            <w:r>
+              <w:t>3</w:t>
+            </w:r>
+            <w:r>
+              <w:rPr>
+                <w:rFonts w:hint="eastAsia"/>
+              </w:rPr>
+              <w:t>번째 기회까지 주어진다.</w:t>
+            </w:r>
+          </w:p>
+          <w:p>
+            <w:r>
+              <w:rPr>
+                <w:rFonts w:hint="eastAsia"/>
+              </w:rPr>
+              <w:t>6</w:t>
+            </w:r>
+            <w:r>
               <w:t xml:space="preserve">. </w:t>
             </w:r>
             <w:r>
               <w:rPr>
                 <w:rFonts w:hint="eastAsia"/>
               </w:rPr>
-              <w:t xml:space="preserve">쓰러뜨린 </w:t>
-            </w:r>
-            <w:proofErr w:type="spellStart"/>
-            <w:r>
-              <w:rPr>
-                <w:rFonts w:hint="eastAsia"/>
-              </w:rPr>
-              <w:t>볼링핀에</w:t>
-            </w:r>
-            <w:proofErr w:type="spellEnd"/>
-            <w:r>
-              <w:rPr>
-                <w:rFonts w:hint="eastAsia"/>
-              </w:rPr>
-              <w:t xml:space="preserve"> 따라 점수를 계산한다.</w:t>
-            </w:r>
-          </w:p>
-          <w:p>
-            <w:r>
-              <w:rPr>
-                <w:rFonts w:hint="eastAsia"/>
-              </w:rPr>
-              <w:t>5</w:t>
+              <w:t>해당 프레임의 기본점수는 해당 프레임에 쓰러뜨린 총 핀의 수이다.</w:t>
+            </w:r>
+          </w:p>
+          <w:p>
+            <w:r>
+              <w:t>7</w:t>
             </w:r>
             <w:r>
               <w:t xml:space="preserve">. </w:t>
@@ -862,17 +864,23 @@
               <w:rPr>
                 <w:rFonts w:hint="eastAsia"/>
               </w:rPr>
-              <w:t>점수를 점수판에 표시한다.</w:t>
-            </w:r>
-          </w:p>
-          <w:p>
-            <w:pPr>
-              <w:rPr>
-                <w:rFonts w:hint="eastAsia"/>
-              </w:rPr>
-            </w:pPr>
-            <w:r>
-              <w:t>6</w:t>
+              <w:t>스페어 처리를 한 경우 바로 다음에 쓰러뜨린 핀의 수만큼 보너스 점수를 얻는다.</w:t>
+            </w:r>
+          </w:p>
+          <w:p>
+            <w:r>
+              <w:t xml:space="preserve">8. </w:t>
+            </w:r>
+            <w:r>
+              <w:rPr>
+                <w:rFonts w:hint="eastAsia"/>
+              </w:rPr>
+              <w:t>스트라이크를 한 경우 다음과 다다음에 쓰러뜨린 핀의 합만큼 보너스 점수를 얻는다.</w:t>
+            </w:r>
+          </w:p>
+          <w:p>
+            <w:r>
+              <w:t>9</w:t>
             </w:r>
             <w:r>
               <w:t xml:space="preserve">. </w:t>
@@ -892,20 +900,12 @@
             <w:tcW w:w="1838" w:type="dxa"/>
           </w:tcPr>
           <w:p>
-            <w:proofErr w:type="spellStart"/>
             <w:r>
               <w:rPr>
                 <w:rFonts w:hint="eastAsia"/>
               </w:rPr>
               <w:lastRenderedPageBreak/>
-              <w:t>비기능</w:t>
-            </w:r>
-            <w:proofErr w:type="spellEnd"/>
-            <w:r>
-              <w:rPr>
-                <w:rFonts w:hint="eastAsia"/>
-              </w:rPr>
-              <w:t xml:space="preserve"> 요구사항</w:t>
+              <w:t>비기능 요구사항</w:t>
             </w:r>
           </w:p>
         </w:tc>
@@ -931,11 +931,6 @@
             </w:r>
           </w:p>
           <w:p>
-            <w:pPr>
-              <w:rPr>
-                <w:rFonts w:hint="eastAsia"/>
-              </w:rPr>
-            </w:pPr>
             <w:r>
               <w:rPr>
                 <w:rFonts w:hint="eastAsia"/>
@@ -971,11 +966,6 @@
             </w:r>
           </w:p>
           <w:p>
-            <w:pPr>
-              <w:rPr>
-                <w:rFonts w:hint="eastAsia"/>
-              </w:rPr>
-            </w:pPr>
             <w:r>
               <w:t>3</w:t>
             </w:r>
@@ -989,7 +979,52 @@
               <w:rPr>
                 <w:rFonts w:hint="eastAsia"/>
               </w:rPr>
-              <w:t>플레이어 등급에 따라 핀을 쓰러뜨릴 확률이 달라야 한다.</w:t>
+              <w:t xml:space="preserve">초급은 평균 </w:t>
+            </w:r>
+            <w:r>
+              <w:t>100</w:t>
+            </w:r>
+            <w:r>
+              <w:rPr>
+                <w:rFonts w:hint="eastAsia"/>
+              </w:rPr>
+              <w:t>점,</w:t>
+            </w:r>
+            <w:r>
+              <w:t xml:space="preserve"> </w:t>
+            </w:r>
+            <w:r>
+              <w:rPr>
+                <w:rFonts w:hint="eastAsia"/>
+              </w:rPr>
+              <w:t xml:space="preserve">중급은 </w:t>
+            </w:r>
+            <w:r>
+              <w:t>150</w:t>
+            </w:r>
+            <w:r>
+              <w:rPr>
+                <w:rFonts w:hint="eastAsia"/>
+              </w:rPr>
+              <w:t>점,</w:t>
+            </w:r>
+            <w:r>
+              <w:t xml:space="preserve"> </w:t>
+            </w:r>
+            <w:r>
+              <w:rPr>
+                <w:rFonts w:hint="eastAsia"/>
+              </w:rPr>
+              <w:t xml:space="preserve">상급은 </w:t>
+            </w:r>
+            <w:r>
+              <w:t>200</w:t>
+            </w:r>
+            <w:r>
+              <w:rPr>
+                <w:rFonts w:hint="eastAsia"/>
+              </w:rPr>
+              <w:t>점을 기준으로 한다.</w:t>
             </w:r>
           </w:p>
           <w:p>
@@ -1007,11 +1042,6 @@
             </w:r>
           </w:p>
           <w:p>
-            <w:pPr>
-              <w:rPr>
-                <w:rFonts w:hint="eastAsia"/>
-              </w:rPr>
-            </w:pPr>
             <w:r>
               <w:t>5</w:t>
             </w:r>
@@ -1022,7 +1052,13 @@
               <w:rPr>
                 <w:rFonts w:hint="eastAsia"/>
               </w:rPr>
-              <w:t>파울로 점수를 얻지 못하는 경우는 없게 한다.</w:t>
+              <w:t xml:space="preserve">파울로 점수를 얻지 못하는 경우는 </w:t>
+            </w:r>
+            <w:r>
+              <w:rPr>
+                <w:rFonts w:hint="eastAsia"/>
+              </w:rPr>
+              <w:t>없다.</w:t>
             </w:r>
           </w:p>
         </w:tc>
@@ -1057,7 +1093,6 @@
         </w:rPr>
         <w:t xml:space="preserve">-2. </w:t>
       </w:r>
-      <w:proofErr w:type="spellStart"/>
       <w:r>
         <w:rPr>
           <w:rFonts w:hint="eastAsia"/>
@@ -1075,17 +1110,7 @@
           <w:sz w:val="24"/>
           <w:szCs w:val="28"/>
         </w:rPr>
-        <w:t>seCase</w:t>
-      </w:r>
-      <w:proofErr w:type="spellEnd"/>
-      <w:r>
-        <w:rPr>
-          <w:b/>
-          <w:bCs/>
-          <w:sz w:val="24"/>
-          <w:szCs w:val="28"/>
-        </w:rPr>
-        <w:t xml:space="preserve"> Diagram</w:t>
+        <w:t>seCase Diagram</w:t>
       </w:r>
     </w:p>
     <w:p>
@@ -1094,9 +1119,9 @@
           <w:noProof/>
         </w:rPr>
         <w:drawing>
-          <wp:inline distT="0" distB="0" distL="0" distR="0" wp14:anchorId="081DE351" wp14:editId="12958681">
-            <wp:extent cx="5727345" cy="3592830"/>
-            <wp:effectExtent l="0" t="0" r="6985" b="7620"/>
+          <wp:inline distT="0" distB="0" distL="0" distR="0" wp14:anchorId="081DE351" wp14:editId="3854C0C4">
+            <wp:extent cx="3610312" cy="3592830"/>
+            <wp:effectExtent l="0" t="0" r="9525" b="7620"/>
             <wp:docPr id="1" name="그림 1"/>
             <wp:cNvGraphicFramePr>
               <a:graphicFrameLocks xmlns:a="http://schemas.openxmlformats.org/drawingml/2006/main" noChangeAspect="1"/>
@@ -1125,7 +1150,7 @@
                   <pic:spPr bwMode="auto">
                     <a:xfrm>
                       <a:off x="0" y="0"/>
-                      <a:ext cx="5727345" cy="3592830"/>
+                      <a:ext cx="3610312" cy="3592830"/>
                     </a:xfrm>
                     <a:prstGeom prst="rect">
                       <a:avLst/>
@@ -1169,27 +1194,7 @@
           <w:sz w:val="24"/>
           <w:szCs w:val="28"/>
         </w:rPr>
-        <w:t xml:space="preserve">-3. </w:t>
-      </w:r>
-      <w:proofErr w:type="spellStart"/>
-      <w:r>
-        <w:rPr>
-          <w:b/>
-          <w:bCs/>
-          <w:sz w:val="24"/>
-          <w:szCs w:val="28"/>
-        </w:rPr>
-        <w:t>UseCase</w:t>
-      </w:r>
-      <w:proofErr w:type="spellEnd"/>
-      <w:r>
-        <w:rPr>
-          <w:b/>
-          <w:bCs/>
-          <w:sz w:val="24"/>
-          <w:szCs w:val="28"/>
-        </w:rPr>
-        <w:t xml:space="preserve"> Scenario</w:t>
+        <w:t>-3. UseCase Scenario</w:t>
       </w:r>
     </w:p>
     <w:tbl>
@@ -1210,19 +1215,13 @@
             <w:gridSpan w:val="2"/>
           </w:tcPr>
           <w:p>
-            <w:pPr>
-              <w:rPr>
-                <w:rFonts w:hint="eastAsia"/>
-              </w:rPr>
-            </w:pPr>
-            <w:proofErr w:type="spellStart"/>
-            <w:r>
-              <w:rPr>
-                <w:rFonts w:hint="eastAsia"/>
-              </w:rPr>
+            <w:r>
+              <w:rPr>
+                <w:rFonts w:hint="eastAsia"/>
+              </w:rPr>
+              <w:lastRenderedPageBreak/>
               <w:t>유스케이스명</w:t>
             </w:r>
-            <w:proofErr w:type="spellEnd"/>
           </w:p>
         </w:tc>
         <w:tc>
@@ -1230,11 +1229,6 @@
             <w:tcW w:w="5902" w:type="dxa"/>
           </w:tcPr>
           <w:p>
-            <w:pPr>
-              <w:rPr>
-                <w:rFonts w:hint="eastAsia"/>
-              </w:rPr>
-            </w:pPr>
             <w:r>
               <w:rPr>
                 <w:rFonts w:hint="eastAsia"/>
@@ -1254,11 +1248,6 @@
             <w:gridSpan w:val="2"/>
           </w:tcPr>
           <w:p>
-            <w:pPr>
-              <w:rPr>
-                <w:rFonts w:hint="eastAsia"/>
-              </w:rPr>
-            </w:pPr>
             <w:r>
               <w:rPr>
                 <w:rFonts w:hint="eastAsia"/>
@@ -1272,11 +1261,6 @@
             <w:tcW w:w="5902" w:type="dxa"/>
           </w:tcPr>
           <w:p>
-            <w:pPr>
-              <w:rPr>
-                <w:rFonts w:hint="eastAsia"/>
-              </w:rPr>
-            </w:pPr>
             <w:r>
               <w:rPr>
                 <w:rFonts w:hint="eastAsia"/>
@@ -1293,19 +1277,18 @@
             <w:gridSpan w:val="2"/>
           </w:tcPr>
           <w:p>
-            <w:pPr>
-              <w:rPr>
-                <w:rFonts w:hint="eastAsia"/>
-              </w:rPr>
-            </w:pPr>
-            <w:proofErr w:type="spellStart"/>
-            <w:r>
-              <w:rPr>
-                <w:rFonts w:hint="eastAsia"/>
-              </w:rPr>
-              <w:t>주액터</w:t>
-            </w:r>
-            <w:proofErr w:type="spellEnd"/>
+            <w:r>
+              <w:rPr>
+                <w:rFonts w:hint="eastAsia"/>
+              </w:rPr>
+              <w:t xml:space="preserve">관련 </w:t>
+            </w:r>
+            <w:r>
+              <w:rPr>
+                <w:rFonts w:hint="eastAsia"/>
+              </w:rPr>
+              <w:t>액터</w:t>
+            </w:r>
           </w:p>
         </w:tc>
         <w:tc>
@@ -1313,11 +1296,6 @@
             <w:tcW w:w="5902" w:type="dxa"/>
           </w:tcPr>
           <w:p>
-            <w:pPr>
-              <w:rPr>
-                <w:rFonts w:hint="eastAsia"/>
-              </w:rPr>
-            </w:pPr>
             <w:r>
               <w:rPr>
                 <w:rFonts w:hint="eastAsia"/>
@@ -1337,16 +1315,17 @@
             <w:gridSpan w:val="2"/>
           </w:tcPr>
           <w:p>
-            <w:pPr>
-              <w:rPr>
-                <w:rFonts w:hint="eastAsia"/>
-              </w:rPr>
-            </w:pPr>
-            <w:r>
-              <w:rPr>
-                <w:rFonts w:hint="eastAsia"/>
-              </w:rPr>
-              <w:t>사전 조건</w:t>
+            <w:r>
+              <w:rPr>
+                <w:rFonts w:hint="eastAsia"/>
+              </w:rPr>
+              <w:t>선행</w:t>
+            </w:r>
+            <w:r>
+              <w:rPr>
+                <w:rFonts w:hint="eastAsia"/>
+              </w:rPr>
+              <w:t xml:space="preserve"> 조건</w:t>
             </w:r>
           </w:p>
         </w:tc>
@@ -1354,13 +1333,7 @@
           <w:tcPr>
             <w:tcW w:w="5902" w:type="dxa"/>
           </w:tcPr>
-          <w:p>
-            <w:pPr>
-              <w:rPr>
-                <w:rFonts w:hint="eastAsia"/>
-              </w:rPr>
-            </w:pPr>
-          </w:p>
+          <w:p/>
         </w:tc>
       </w:tr>
       <w:tr>
@@ -1370,16 +1343,17 @@
             <w:gridSpan w:val="2"/>
           </w:tcPr>
           <w:p>
-            <w:pPr>
-              <w:rPr>
-                <w:rFonts w:hint="eastAsia"/>
-              </w:rPr>
-            </w:pPr>
-            <w:r>
-              <w:rPr>
-                <w:rFonts w:hint="eastAsia"/>
-              </w:rPr>
-              <w:t>사후 조건</w:t>
+            <w:r>
+              <w:rPr>
+                <w:rFonts w:hint="eastAsia"/>
+              </w:rPr>
+              <w:t>후행</w:t>
+            </w:r>
+            <w:r>
+              <w:rPr>
+                <w:rFonts w:hint="eastAsia"/>
+              </w:rPr>
+              <w:t xml:space="preserve"> 조건</w:t>
             </w:r>
           </w:p>
         </w:tc>
@@ -1388,11 +1362,6 @@
             <w:tcW w:w="5902" w:type="dxa"/>
           </w:tcPr>
           <w:p>
-            <w:pPr>
-              <w:rPr>
-                <w:rFonts w:hint="eastAsia"/>
-              </w:rPr>
-            </w:pPr>
             <w:r>
               <w:rPr>
                 <w:rFonts w:hint="eastAsia"/>
@@ -1421,11 +1390,6 @@
             <w:vMerge w:val="restart"/>
           </w:tcPr>
           <w:p>
-            <w:pPr>
-              <w:rPr>
-                <w:rFonts w:hint="eastAsia"/>
-              </w:rPr>
-            </w:pPr>
             <w:r>
               <w:rPr>
                 <w:rFonts w:hint="eastAsia"/>
@@ -1439,16 +1403,17 @@
             <w:tcW w:w="1559" w:type="dxa"/>
           </w:tcPr>
           <w:p>
-            <w:pPr>
-              <w:rPr>
-                <w:rFonts w:hint="eastAsia"/>
-              </w:rPr>
-            </w:pPr>
-            <w:r>
-              <w:rPr>
-                <w:rFonts w:hint="eastAsia"/>
-              </w:rPr>
-              <w:t>정상 흐름</w:t>
+            <w:r>
+              <w:rPr>
+                <w:rFonts w:hint="eastAsia"/>
+              </w:rPr>
+              <w:t>기본</w:t>
+            </w:r>
+            <w:r>
+              <w:rPr>
+                <w:rFonts w:hint="eastAsia"/>
+              </w:rPr>
+              <w:t xml:space="preserve"> 흐름</w:t>
             </w:r>
           </w:p>
         </w:tc>
@@ -1487,7 +1452,6 @@
               <w:rPr>
                 <w:rFonts w:hint="eastAsia"/>
               </w:rPr>
-              <w:lastRenderedPageBreak/>
               <w:t>2</w:t>
             </w:r>
             <w:r>
@@ -1501,11 +1465,6 @@
             </w:r>
           </w:p>
           <w:p>
-            <w:pPr>
-              <w:rPr>
-                <w:rFonts w:hint="eastAsia"/>
-              </w:rPr>
-            </w:pPr>
             <w:r>
               <w:rPr>
                 <w:rFonts w:hint="eastAsia"/>
@@ -1533,24 +1492,13 @@
             <w:tcW w:w="1555" w:type="dxa"/>
             <w:vMerge/>
           </w:tcPr>
-          <w:p>
-            <w:pPr>
-              <w:rPr>
-                <w:rFonts w:hint="eastAsia"/>
-              </w:rPr>
-            </w:pPr>
-          </w:p>
+          <w:p/>
         </w:tc>
         <w:tc>
           <w:tcPr>
             <w:tcW w:w="1559" w:type="dxa"/>
           </w:tcPr>
           <w:p>
-            <w:pPr>
-              <w:rPr>
-                <w:rFonts w:hint="eastAsia"/>
-              </w:rPr>
-            </w:pPr>
             <w:r>
               <w:rPr>
                 <w:rFonts w:hint="eastAsia"/>
@@ -1627,11 +1575,6 @@
             </w:r>
           </w:p>
           <w:p>
-            <w:pPr>
-              <w:rPr>
-                <w:rFonts w:hint="eastAsia"/>
-              </w:rPr>
-            </w:pPr>
             <w:r>
               <w:rPr>
                 <w:rFonts w:hint="eastAsia"/>
@@ -1660,11 +1603,6 @@
             <w:gridSpan w:val="2"/>
           </w:tcPr>
           <w:p>
-            <w:pPr>
-              <w:rPr>
-                <w:rFonts w:hint="eastAsia"/>
-              </w:rPr>
-            </w:pPr>
             <w:r>
               <w:rPr>
                 <w:rFonts w:hint="eastAsia"/>
@@ -1713,11 +1651,6 @@
             </w:r>
           </w:p>
           <w:p>
-            <w:pPr>
-              <w:rPr>
-                <w:rFonts w:hint="eastAsia"/>
-              </w:rPr>
-            </w:pPr>
             <w:r>
               <w:rPr>
                 <w:rFonts w:hint="eastAsia"/>
@@ -1761,421 +1694,6 @@
               <w:t>단계로 구분한다.</w:t>
             </w:r>
           </w:p>
-        </w:tc>
-      </w:tr>
-    </w:tbl>
-    <w:p>
-      <w:pPr>
-        <w:tabs>
-          <w:tab w:val="left" w:pos="1272"/>
-        </w:tabs>
-        <w:rPr>
-          <w:rFonts w:hint="eastAsia"/>
-        </w:rPr>
-      </w:pPr>
-    </w:p>
-    <w:tbl>
-      <w:tblPr>
-        <w:tblStyle w:val="a6"/>
-        <w:tblW w:w="0" w:type="auto"/>
-        <w:tblLook w:val="04A0" w:firstRow="1" w:lastRow="0" w:firstColumn="1" w:lastColumn="0" w:noHBand="0" w:noVBand="1"/>
-      </w:tblPr>
-      <w:tblGrid>
-        <w:gridCol w:w="1555"/>
-        <w:gridCol w:w="1559"/>
-        <w:gridCol w:w="5902"/>
-      </w:tblGrid>
-      <w:tr>
-        <w:tc>
-          <w:tcPr>
-            <w:tcW w:w="3114" w:type="dxa"/>
-            <w:gridSpan w:val="2"/>
-          </w:tcPr>
-          <w:p>
-            <w:pPr>
-              <w:rPr>
-                <w:rFonts w:hint="eastAsia"/>
-              </w:rPr>
-            </w:pPr>
-            <w:proofErr w:type="spellStart"/>
-            <w:r>
-              <w:rPr>
-                <w:rFonts w:hint="eastAsia"/>
-              </w:rPr>
-              <w:t>유스케이스명</w:t>
-            </w:r>
-            <w:proofErr w:type="spellEnd"/>
-          </w:p>
-        </w:tc>
-        <w:tc>
-          <w:tcPr>
-            <w:tcW w:w="5902" w:type="dxa"/>
-          </w:tcPr>
-          <w:p>
-            <w:pPr>
-              <w:rPr>
-                <w:rFonts w:hint="eastAsia"/>
-              </w:rPr>
-            </w:pPr>
-            <w:r>
-              <w:rPr>
-                <w:rFonts w:hint="eastAsia"/>
-              </w:rPr>
-              <w:t>T</w:t>
-            </w:r>
-            <w:r>
-              <w:t>hrow Ball</w:t>
-            </w:r>
-          </w:p>
-        </w:tc>
-      </w:tr>
-      <w:tr>
-        <w:tc>
-          <w:tcPr>
-            <w:tcW w:w="3114" w:type="dxa"/>
-            <w:gridSpan w:val="2"/>
-          </w:tcPr>
-          <w:p>
-            <w:pPr>
-              <w:rPr>
-                <w:rFonts w:hint="eastAsia"/>
-              </w:rPr>
-            </w:pPr>
-            <w:r>
-              <w:rPr>
-                <w:rFonts w:hint="eastAsia"/>
-              </w:rPr>
-              <w:t>개요</w:t>
-            </w:r>
-          </w:p>
-        </w:tc>
-        <w:tc>
-          <w:tcPr>
-            <w:tcW w:w="5902" w:type="dxa"/>
-          </w:tcPr>
-          <w:p>
-            <w:pPr>
-              <w:rPr>
-                <w:rFonts w:hint="eastAsia"/>
-              </w:rPr>
-            </w:pPr>
-            <w:r>
-              <w:rPr>
-                <w:rFonts w:hint="eastAsia"/>
-              </w:rPr>
-              <w:t>P</w:t>
-            </w:r>
-            <w:r>
-              <w:t>layer</w:t>
-            </w:r>
-            <w:r>
-              <w:rPr>
-                <w:rFonts w:hint="eastAsia"/>
-              </w:rPr>
-              <w:t>가 자신 턴에 볼링공을 던진다.</w:t>
-            </w:r>
-          </w:p>
-        </w:tc>
-      </w:tr>
-      <w:tr>
-        <w:tc>
-          <w:tcPr>
-            <w:tcW w:w="3114" w:type="dxa"/>
-            <w:gridSpan w:val="2"/>
-          </w:tcPr>
-          <w:p>
-            <w:pPr>
-              <w:rPr>
-                <w:rFonts w:hint="eastAsia"/>
-              </w:rPr>
-            </w:pPr>
-            <w:proofErr w:type="spellStart"/>
-            <w:r>
-              <w:rPr>
-                <w:rFonts w:hint="eastAsia"/>
-              </w:rPr>
-              <w:t>주액터</w:t>
-            </w:r>
-            <w:proofErr w:type="spellEnd"/>
-          </w:p>
-        </w:tc>
-        <w:tc>
-          <w:tcPr>
-            <w:tcW w:w="5902" w:type="dxa"/>
-          </w:tcPr>
-          <w:p>
-            <w:pPr>
-              <w:rPr>
-                <w:rFonts w:hint="eastAsia"/>
-              </w:rPr>
-            </w:pPr>
-            <w:r>
-              <w:rPr>
-                <w:rFonts w:hint="eastAsia"/>
-              </w:rPr>
-              <w:t>P</w:t>
-            </w:r>
-            <w:r>
-              <w:t>layer</w:t>
-            </w:r>
-          </w:p>
-        </w:tc>
-      </w:tr>
-      <w:tr>
-        <w:tc>
-          <w:tcPr>
-            <w:tcW w:w="3114" w:type="dxa"/>
-            <w:gridSpan w:val="2"/>
-          </w:tcPr>
-          <w:p>
-            <w:pPr>
-              <w:rPr>
-                <w:rFonts w:hint="eastAsia"/>
-              </w:rPr>
-            </w:pPr>
-            <w:r>
-              <w:rPr>
-                <w:rFonts w:hint="eastAsia"/>
-              </w:rPr>
-              <w:t>사전 조건</w:t>
-            </w:r>
-          </w:p>
-        </w:tc>
-        <w:tc>
-          <w:tcPr>
-            <w:tcW w:w="5902" w:type="dxa"/>
-          </w:tcPr>
-          <w:p>
-            <w:pPr>
-              <w:rPr>
-                <w:rFonts w:hint="eastAsia"/>
-              </w:rPr>
-            </w:pPr>
-            <w:r>
-              <w:rPr>
-                <w:rFonts w:hint="eastAsia"/>
-              </w:rPr>
-              <w:t>S</w:t>
-            </w:r>
-            <w:r>
-              <w:t>tart Game</w:t>
-            </w:r>
-            <w:r>
-              <w:rPr>
-                <w:rFonts w:hint="eastAsia"/>
-              </w:rPr>
-              <w:t>을 완료한 후 대기 상태</w:t>
-            </w:r>
-          </w:p>
-        </w:tc>
-      </w:tr>
-      <w:tr>
-        <w:tc>
-          <w:tcPr>
-            <w:tcW w:w="3114" w:type="dxa"/>
-            <w:gridSpan w:val="2"/>
-          </w:tcPr>
-          <w:p>
-            <w:pPr>
-              <w:rPr>
-                <w:rFonts w:hint="eastAsia"/>
-              </w:rPr>
-            </w:pPr>
-            <w:r>
-              <w:rPr>
-                <w:rFonts w:hint="eastAsia"/>
-              </w:rPr>
-              <w:t>사후 조건</w:t>
-            </w:r>
-          </w:p>
-        </w:tc>
-        <w:tc>
-          <w:tcPr>
-            <w:tcW w:w="5902" w:type="dxa"/>
-          </w:tcPr>
-          <w:p>
-            <w:pPr>
-              <w:rPr>
-                <w:rFonts w:hint="eastAsia"/>
-              </w:rPr>
-            </w:pPr>
-            <w:r>
-              <w:rPr>
-                <w:rFonts w:hint="eastAsia"/>
-              </w:rPr>
-              <w:t>쓰러진 핀 수가 정해진다.</w:t>
-            </w:r>
-          </w:p>
-        </w:tc>
-      </w:tr>
-      <w:tr>
-        <w:trPr>
-          <w:trHeight w:val="174"/>
-        </w:trPr>
-        <w:tc>
-          <w:tcPr>
-            <w:tcW w:w="1555" w:type="dxa"/>
-            <w:vMerge w:val="restart"/>
-          </w:tcPr>
-          <w:p>
-            <w:pPr>
-              <w:rPr>
-                <w:rFonts w:hint="eastAsia"/>
-              </w:rPr>
-            </w:pPr>
-            <w:r>
-              <w:rPr>
-                <w:rFonts w:hint="eastAsia"/>
-              </w:rPr>
-              <w:t>흐름</w:t>
-            </w:r>
-          </w:p>
-        </w:tc>
-        <w:tc>
-          <w:tcPr>
-            <w:tcW w:w="1559" w:type="dxa"/>
-          </w:tcPr>
-          <w:p>
-            <w:pPr>
-              <w:rPr>
-                <w:rFonts w:hint="eastAsia"/>
-              </w:rPr>
-            </w:pPr>
-            <w:r>
-              <w:rPr>
-                <w:rFonts w:hint="eastAsia"/>
-              </w:rPr>
-              <w:t>정상 흐름</w:t>
-            </w:r>
-          </w:p>
-        </w:tc>
-        <w:tc>
-          <w:tcPr>
-            <w:tcW w:w="5902" w:type="dxa"/>
-          </w:tcPr>
-          <w:p>
-            <w:r>
-              <w:rPr>
-                <w:rFonts w:hint="eastAsia"/>
-              </w:rPr>
-              <w:t>1</w:t>
-            </w:r>
-            <w:r>
-              <w:t>. Player</w:t>
-            </w:r>
-            <w:r>
-              <w:rPr>
-                <w:rFonts w:hint="eastAsia"/>
-              </w:rPr>
-              <w:t>가 공을 던진다.</w:t>
-            </w:r>
-          </w:p>
-          <w:p>
-            <w:pPr>
-              <w:rPr>
-                <w:rFonts w:hint="eastAsia"/>
-              </w:rPr>
-            </w:pPr>
-            <w:r>
-              <w:rPr>
-                <w:rFonts w:hint="eastAsia"/>
-              </w:rPr>
-              <w:t>2</w:t>
-            </w:r>
-            <w:r>
-              <w:t xml:space="preserve">. </w:t>
-            </w:r>
-            <w:r>
-              <w:rPr>
-                <w:rFonts w:hint="eastAsia"/>
-              </w:rPr>
-              <w:t xml:space="preserve">쓰러진 핀의 수를 </w:t>
-            </w:r>
-            <w:r>
-              <w:rPr>
-                <w:rFonts w:hint="eastAsia"/>
-              </w:rPr>
-              <w:t>보여주고 저장한다.</w:t>
-            </w:r>
-          </w:p>
-        </w:tc>
-      </w:tr>
-      <w:tr>
-        <w:trPr>
-          <w:trHeight w:val="374"/>
-        </w:trPr>
-        <w:tc>
-          <w:tcPr>
-            <w:tcW w:w="1555" w:type="dxa"/>
-            <w:vMerge/>
-          </w:tcPr>
-          <w:p>
-            <w:pPr>
-              <w:rPr>
-                <w:rFonts w:hint="eastAsia"/>
-              </w:rPr>
-            </w:pPr>
-          </w:p>
-        </w:tc>
-        <w:tc>
-          <w:tcPr>
-            <w:tcW w:w="1559" w:type="dxa"/>
-          </w:tcPr>
-          <w:p>
-            <w:pPr>
-              <w:rPr>
-                <w:rFonts w:hint="eastAsia"/>
-              </w:rPr>
-            </w:pPr>
-            <w:r>
-              <w:rPr>
-                <w:rFonts w:hint="eastAsia"/>
-              </w:rPr>
-              <w:t>대체 흐름</w:t>
-            </w:r>
-          </w:p>
-        </w:tc>
-        <w:tc>
-          <w:tcPr>
-            <w:tcW w:w="5902" w:type="dxa"/>
-          </w:tcPr>
-          <w:p>
-            <w:pPr>
-              <w:rPr>
-                <w:rFonts w:hint="eastAsia"/>
-              </w:rPr>
-            </w:pPr>
-          </w:p>
-        </w:tc>
-      </w:tr>
-      <w:tr>
-        <w:trPr>
-          <w:trHeight w:val="396"/>
-        </w:trPr>
-        <w:tc>
-          <w:tcPr>
-            <w:tcW w:w="3114" w:type="dxa"/>
-            <w:gridSpan w:val="2"/>
-          </w:tcPr>
-          <w:p>
-            <w:pPr>
-              <w:rPr>
-                <w:rFonts w:hint="eastAsia"/>
-              </w:rPr>
-            </w:pPr>
-            <w:r>
-              <w:rPr>
-                <w:rFonts w:hint="eastAsia"/>
-              </w:rPr>
-              <w:t>기타 요구사항</w:t>
-            </w:r>
-          </w:p>
-        </w:tc>
-        <w:tc>
-          <w:tcPr>
-            <w:tcW w:w="5902" w:type="dxa"/>
-          </w:tcPr>
-          <w:p/>
         </w:tc>
       </w:tr>
     </w:tbl>
@@ -2204,19 +1722,12 @@
             <w:gridSpan w:val="2"/>
           </w:tcPr>
           <w:p>
-            <w:pPr>
-              <w:rPr>
-                <w:rFonts w:hint="eastAsia"/>
-              </w:rPr>
-            </w:pPr>
-            <w:proofErr w:type="spellStart"/>
             <w:r>
               <w:rPr>
                 <w:rFonts w:hint="eastAsia"/>
               </w:rPr>
               <w:t>유스케이스명</w:t>
             </w:r>
-            <w:proofErr w:type="spellEnd"/>
           </w:p>
         </w:tc>
         <w:tc>
@@ -2224,22 +1735,14 @@
             <w:tcW w:w="5902" w:type="dxa"/>
           </w:tcPr>
           <w:p>
-            <w:pPr>
-              <w:tabs>
-                <w:tab w:val="left" w:pos="1860"/>
-              </w:tabs>
-              <w:rPr>
-                <w:rFonts w:hint="eastAsia"/>
-              </w:rPr>
-            </w:pPr>
-            <w:r>
-              <w:rPr>
-                <w:rFonts w:hint="eastAsia"/>
-              </w:rPr>
-              <w:t>C</w:t>
-            </w:r>
-            <w:r>
-              <w:t>ompute Score</w:t>
+            <w:r>
+              <w:rPr>
+                <w:rFonts w:hint="eastAsia"/>
+              </w:rPr>
+              <w:t>T</w:t>
+            </w:r>
+            <w:r>
+              <w:t>hrow Ball</w:t>
             </w:r>
           </w:p>
         </w:tc>
@@ -2251,11 +1754,6 @@
             <w:gridSpan w:val="2"/>
           </w:tcPr>
           <w:p>
-            <w:pPr>
-              <w:rPr>
-                <w:rFonts w:hint="eastAsia"/>
-              </w:rPr>
-            </w:pPr>
             <w:r>
               <w:rPr>
                 <w:rFonts w:hint="eastAsia"/>
@@ -2269,16 +1767,20 @@
             <w:tcW w:w="5902" w:type="dxa"/>
           </w:tcPr>
           <w:p>
-            <w:pPr>
-              <w:rPr>
-                <w:rFonts w:hint="eastAsia"/>
-              </w:rPr>
-            </w:pPr>
-            <w:r>
-              <w:rPr>
-                <w:rFonts w:hint="eastAsia"/>
-              </w:rPr>
-              <w:t>쓰러진 핀 수에 따라 점수를 계산한다.</w:t>
+            <w:r>
+              <w:rPr>
+                <w:rFonts w:hint="eastAsia"/>
+              </w:rPr>
+              <w:t>P</w:t>
+            </w:r>
+            <w:r>
+              <w:t>layer</w:t>
+            </w:r>
+            <w:r>
+              <w:rPr>
+                <w:rFonts w:hint="eastAsia"/>
+              </w:rPr>
+              <w:t>가 자신 턴에 볼링공을 던진다.</w:t>
             </w:r>
           </w:p>
         </w:tc>
@@ -2290,19 +1792,18 @@
             <w:gridSpan w:val="2"/>
           </w:tcPr>
           <w:p>
-            <w:pPr>
-              <w:rPr>
-                <w:rFonts w:hint="eastAsia"/>
-              </w:rPr>
-            </w:pPr>
-            <w:proofErr w:type="spellStart"/>
-            <w:r>
-              <w:rPr>
-                <w:rFonts w:hint="eastAsia"/>
-              </w:rPr>
-              <w:t>주액터</w:t>
-            </w:r>
-            <w:proofErr w:type="spellEnd"/>
+            <w:r>
+              <w:rPr>
+                <w:rFonts w:hint="eastAsia"/>
+              </w:rPr>
+              <w:t xml:space="preserve">관련 </w:t>
+            </w:r>
+            <w:r>
+              <w:rPr>
+                <w:rFonts w:hint="eastAsia"/>
+              </w:rPr>
+              <w:t>액터</w:t>
+            </w:r>
           </w:p>
         </w:tc>
         <w:tc>
@@ -2310,19 +1811,14 @@
             <w:tcW w:w="5902" w:type="dxa"/>
           </w:tcPr>
           <w:p>
-            <w:pPr>
-              <w:rPr>
-                <w:rFonts w:hint="eastAsia"/>
-              </w:rPr>
-            </w:pPr>
-            <w:r>
-              <w:rPr>
-                <w:rFonts w:hint="eastAsia"/>
-              </w:rPr>
-              <w:t>G</w:t>
-            </w:r>
-            <w:r>
-              <w:t>ame Manager</w:t>
+            <w:r>
+              <w:rPr>
+                <w:rFonts w:hint="eastAsia"/>
+              </w:rPr>
+              <w:t>P</w:t>
+            </w:r>
+            <w:r>
+              <w:t>layer</w:t>
             </w:r>
           </w:p>
         </w:tc>
@@ -2334,16 +1830,17 @@
             <w:gridSpan w:val="2"/>
           </w:tcPr>
           <w:p>
-            <w:pPr>
-              <w:rPr>
-                <w:rFonts w:hint="eastAsia"/>
-              </w:rPr>
-            </w:pPr>
-            <w:r>
-              <w:rPr>
-                <w:rFonts w:hint="eastAsia"/>
-              </w:rPr>
-              <w:t>사전 조건</w:t>
+            <w:r>
+              <w:rPr>
+                <w:rFonts w:hint="eastAsia"/>
+              </w:rPr>
+              <w:t>선행</w:t>
+            </w:r>
+            <w:r>
+              <w:rPr>
+                <w:rFonts w:hint="eastAsia"/>
+              </w:rPr>
+              <w:t xml:space="preserve"> 조건</w:t>
             </w:r>
           </w:p>
         </w:tc>
@@ -2352,16 +1849,20 @@
             <w:tcW w:w="5902" w:type="dxa"/>
           </w:tcPr>
           <w:p>
-            <w:pPr>
-              <w:rPr>
-                <w:rFonts w:hint="eastAsia"/>
-              </w:rPr>
-            </w:pPr>
-            <w:r>
-              <w:rPr>
-                <w:rFonts w:hint="eastAsia"/>
-              </w:rPr>
-              <w:t>쓰러진 핀의 수가 반환된 상태</w:t>
+            <w:r>
+              <w:rPr>
+                <w:rFonts w:hint="eastAsia"/>
+              </w:rPr>
+              <w:t>S</w:t>
+            </w:r>
+            <w:r>
+              <w:t>tart Game</w:t>
+            </w:r>
+            <w:r>
+              <w:rPr>
+                <w:rFonts w:hint="eastAsia"/>
+              </w:rPr>
+              <w:t>을 완료한 후 대기 상태</w:t>
             </w:r>
           </w:p>
         </w:tc>
@@ -2373,16 +1874,17 @@
             <w:gridSpan w:val="2"/>
           </w:tcPr>
           <w:p>
-            <w:pPr>
-              <w:rPr>
-                <w:rFonts w:hint="eastAsia"/>
-              </w:rPr>
-            </w:pPr>
-            <w:r>
-              <w:rPr>
-                <w:rFonts w:hint="eastAsia"/>
-              </w:rPr>
-              <w:t>사후 조건</w:t>
+            <w:r>
+              <w:rPr>
+                <w:rFonts w:hint="eastAsia"/>
+              </w:rPr>
+              <w:t>후행</w:t>
+            </w:r>
+            <w:r>
+              <w:rPr>
+                <w:rFonts w:hint="eastAsia"/>
+              </w:rPr>
+              <w:t xml:space="preserve"> 조건</w:t>
             </w:r>
           </w:p>
         </w:tc>
@@ -2391,16 +1893,20 @@
             <w:tcW w:w="5902" w:type="dxa"/>
           </w:tcPr>
           <w:p>
-            <w:pPr>
-              <w:rPr>
-                <w:rFonts w:hint="eastAsia"/>
-              </w:rPr>
-            </w:pPr>
-            <w:r>
-              <w:rPr>
-                <w:rFonts w:hint="eastAsia"/>
-              </w:rPr>
-              <w:t>점수가 반환된다.</w:t>
+            <w:r>
+              <w:rPr>
+                <w:rFonts w:hint="eastAsia"/>
+              </w:rPr>
+              <w:t>턴을 종료하고,</w:t>
+            </w:r>
+            <w:r>
+              <w:t xml:space="preserve"> </w:t>
+            </w:r>
+            <w:r>
+              <w:rPr>
+                <w:rFonts w:hint="eastAsia"/>
+              </w:rPr>
+              <w:t>해당 턴에 쓰러뜨린 핀의 개수와 프레임 종료 상태를 반환한다.</w:t>
             </w:r>
           </w:p>
         </w:tc>
@@ -2415,11 +1921,6 @@
             <w:vMerge w:val="restart"/>
           </w:tcPr>
           <w:p>
-            <w:pPr>
-              <w:rPr>
-                <w:rFonts w:hint="eastAsia"/>
-              </w:rPr>
-            </w:pPr>
             <w:r>
               <w:rPr>
                 <w:rFonts w:hint="eastAsia"/>
@@ -2433,16 +1934,17 @@
             <w:tcW w:w="1559" w:type="dxa"/>
           </w:tcPr>
           <w:p>
-            <w:pPr>
-              <w:rPr>
-                <w:rFonts w:hint="eastAsia"/>
-              </w:rPr>
-            </w:pPr>
-            <w:r>
-              <w:rPr>
-                <w:rFonts w:hint="eastAsia"/>
-              </w:rPr>
-              <w:t>정상 흐름</w:t>
+            <w:r>
+              <w:rPr>
+                <w:rFonts w:hint="eastAsia"/>
+              </w:rPr>
+              <w:t>기본</w:t>
+            </w:r>
+            <w:r>
+              <w:rPr>
+                <w:rFonts w:hint="eastAsia"/>
+              </w:rPr>
+              <w:t xml:space="preserve"> 흐름</w:t>
             </w:r>
           </w:p>
         </w:tc>
@@ -2458,15 +1960,19 @@
               <w:rPr>
                 <w:rFonts w:hint="eastAsia"/>
               </w:rPr>
-              <w:t>쓰러진 핀의 수에 따라 점수를 계산한다.</w:t>
-            </w:r>
-          </w:p>
-          <w:p>
-            <w:pPr>
-              <w:rPr>
-                <w:rFonts w:hint="eastAsia"/>
-              </w:rPr>
-            </w:pPr>
+              <w:t>P</w:t>
+            </w:r>
+            <w:r>
+              <w:t>layer</w:t>
+            </w:r>
+            <w:r>
+              <w:rPr>
+                <w:rFonts w:hint="eastAsia"/>
+              </w:rPr>
+              <w:t>가 초구를 던진다.</w:t>
+            </w:r>
+          </w:p>
+          <w:p>
             <w:r>
               <w:rPr>
                 <w:rFonts w:hint="eastAsia"/>
@@ -2480,7 +1986,25 @@
               <w:rPr>
                 <w:rFonts w:hint="eastAsia"/>
               </w:rPr>
-              <w:t>계산된 점수를 반환한다.</w:t>
+              <w:t>P</w:t>
+            </w:r>
+            <w:r>
+              <w:t>layer</w:t>
+            </w:r>
+            <w:r>
+              <w:rPr>
+                <w:rFonts w:hint="eastAsia"/>
+              </w:rPr>
+              <w:t xml:space="preserve">가 </w:t>
+            </w:r>
+            <w:r>
+              <w:t>2</w:t>
+            </w:r>
+            <w:r>
+              <w:rPr>
+                <w:rFonts w:hint="eastAsia"/>
+              </w:rPr>
+              <w:t>구를 던진다.</w:t>
             </w:r>
           </w:p>
         </w:tc>
@@ -2494,42 +2018,148 @@
             <w:tcW w:w="1555" w:type="dxa"/>
             <w:vMerge/>
           </w:tcPr>
+          <w:p/>
+        </w:tc>
+        <w:tc>
+          <w:tcPr>
+            <w:tcW w:w="1559" w:type="dxa"/>
+          </w:tcPr>
+          <w:p>
+            <w:r>
+              <w:rPr>
+                <w:rFonts w:hint="eastAsia"/>
+              </w:rPr>
+              <w:t>대체 흐름</w:t>
+            </w:r>
+          </w:p>
+        </w:tc>
+        <w:tc>
+          <w:tcPr>
+            <w:tcW w:w="5902" w:type="dxa"/>
+          </w:tcPr>
+          <w:p>
+            <w:r>
+              <w:t>1</w:t>
+            </w:r>
+            <w:r>
+              <w:rPr>
+                <w:rFonts w:hint="eastAsia"/>
+              </w:rPr>
+              <w:t>a</w:t>
+            </w:r>
+            <w:r>
+              <w:t xml:space="preserve">. </w:t>
+            </w:r>
+            <w:r>
+              <w:rPr>
+                <w:rFonts w:hint="eastAsia"/>
+              </w:rPr>
+              <w:t>스트라이크를 친 경우</w:t>
+            </w:r>
+          </w:p>
           <w:p>
             <w:pPr>
-              <w:rPr>
-                <w:rFonts w:hint="eastAsia"/>
-              </w:rPr>
+              <w:ind w:firstLine="204"/>
             </w:pPr>
-          </w:p>
-        </w:tc>
-        <w:tc>
-          <w:tcPr>
-            <w:tcW w:w="1559" w:type="dxa"/>
-          </w:tcPr>
+            <w:r>
+              <w:t>1</w:t>
+            </w:r>
+            <w:r>
+              <w:rPr>
+                <w:rFonts w:hint="eastAsia"/>
+              </w:rPr>
+              <w:t>a</w:t>
+            </w:r>
+            <w:r>
+              <w:t>1. 1~9</w:t>
+            </w:r>
+            <w:r>
+              <w:rPr>
+                <w:rFonts w:hint="eastAsia"/>
+              </w:rPr>
+              <w:t xml:space="preserve">프레임에서는 </w:t>
+            </w:r>
+            <w:r>
+              <w:t xml:space="preserve">Player </w:t>
+            </w:r>
+            <w:r>
+              <w:rPr>
+                <w:rFonts w:hint="eastAsia"/>
+              </w:rPr>
+              <w:t>턴을 종료한다.</w:t>
+            </w:r>
+          </w:p>
           <w:p>
             <w:pPr>
-              <w:rPr>
-                <w:rFonts w:hint="eastAsia"/>
-              </w:rPr>
+              <w:ind w:firstLine="204"/>
             </w:pPr>
             <w:r>
-              <w:rPr>
-                <w:rFonts w:hint="eastAsia"/>
-              </w:rPr>
-              <w:t>대체 흐름</w:t>
-            </w:r>
-          </w:p>
-        </w:tc>
-        <w:tc>
-          <w:tcPr>
-            <w:tcW w:w="5902" w:type="dxa"/>
-          </w:tcPr>
+              <w:t>1</w:t>
+            </w:r>
+            <w:r>
+              <w:rPr>
+                <w:rFonts w:hint="eastAsia"/>
+              </w:rPr>
+              <w:t>a</w:t>
+            </w:r>
+            <w:r>
+              <w:t>2. 10</w:t>
+            </w:r>
+            <w:r>
+              <w:rPr>
+                <w:rFonts w:hint="eastAsia"/>
+              </w:rPr>
+              <w:t xml:space="preserve">프레임인 경우 기본 흐름 </w:t>
+            </w:r>
+            <w:r>
+              <w:t>2</w:t>
+            </w:r>
+            <w:r>
+              <w:rPr>
+                <w:rFonts w:hint="eastAsia"/>
+              </w:rPr>
+              <w:t xml:space="preserve">를 하고 </w:t>
+            </w:r>
+            <w:r>
+              <w:t>3</w:t>
+            </w:r>
+            <w:r>
+              <w:rPr>
+                <w:rFonts w:hint="eastAsia"/>
+              </w:rPr>
+              <w:t>번째 기회가 주어진다.</w:t>
+            </w:r>
+          </w:p>
           <w:p>
             <w:pPr>
               <w:rPr>
                 <w:rFonts w:hint="eastAsia"/>
               </w:rPr>
             </w:pPr>
+            <w:r>
+              <w:rPr>
+                <w:rFonts w:hint="eastAsia"/>
+              </w:rPr>
+              <w:t>2a</w:t>
+            </w:r>
+            <w:r>
+              <w:t>. 10</w:t>
+            </w:r>
+            <w:r>
+              <w:rPr>
+                <w:rFonts w:hint="eastAsia"/>
+              </w:rPr>
+              <w:t xml:space="preserve">프레임이고 스페어를 처리한 경우 </w:t>
+            </w:r>
+            <w:r>
+              <w:t>3</w:t>
+            </w:r>
+            <w:r>
+              <w:rPr>
+                <w:rFonts w:hint="eastAsia"/>
+              </w:rPr>
+              <w:t>번째 기회가 주어진다.</w:t>
+            </w:r>
           </w:p>
         </w:tc>
       </w:tr>
@@ -2543,6 +2173,19 @@
             <w:gridSpan w:val="2"/>
           </w:tcPr>
           <w:p>
+            <w:r>
+              <w:rPr>
+                <w:rFonts w:hint="eastAsia"/>
+              </w:rPr>
+              <w:t>기타 요구사항</w:t>
+            </w:r>
+          </w:p>
+        </w:tc>
+        <w:tc>
+          <w:tcPr>
+            <w:tcW w:w="5902" w:type="dxa"/>
+          </w:tcPr>
+          <w:p>
             <w:pPr>
               <w:rPr>
                 <w:rFonts w:hint="eastAsia"/>
@@ -2552,15 +2195,42 @@
               <w:rPr>
                 <w:rFonts w:hint="eastAsia"/>
               </w:rPr>
-              <w:t>기타 요구사항</w:t>
-            </w:r>
-          </w:p>
-        </w:tc>
-        <w:tc>
-          <w:tcPr>
-            <w:tcW w:w="5902" w:type="dxa"/>
-          </w:tcPr>
-          <w:p/>
+              <w:t xml:space="preserve">프레임 종료 상태는 </w:t>
+            </w:r>
+            <w:r>
+              <w:rPr>
+                <w:rFonts w:hint="eastAsia"/>
+              </w:rPr>
+              <w:t>진행중,</w:t>
+            </w:r>
+            <w:r>
+              <w:t xml:space="preserve"> </w:t>
+            </w:r>
+            <w:r>
+              <w:rPr>
+                <w:rFonts w:hint="eastAsia"/>
+              </w:rPr>
+              <w:t>오픈,</w:t>
+            </w:r>
+            <w:r>
+              <w:t xml:space="preserve"> </w:t>
+            </w:r>
+            <w:r>
+              <w:rPr>
+                <w:rFonts w:hint="eastAsia"/>
+              </w:rPr>
+              <w:t>스트라이크,</w:t>
+            </w:r>
+            <w:r>
+              <w:t xml:space="preserve"> </w:t>
+            </w:r>
+            <w:r>
+              <w:rPr>
+                <w:rFonts w:hint="eastAsia"/>
+              </w:rPr>
+              <w:t>스페어로 나뉜다.</w:t>
+            </w:r>
+          </w:p>
         </w:tc>
       </w:tr>
     </w:tbl>
@@ -2589,39 +2259,26 @@
             <w:gridSpan w:val="2"/>
           </w:tcPr>
           <w:p>
+            <w:r>
+              <w:rPr>
+                <w:rFonts w:hint="eastAsia"/>
+              </w:rPr>
+              <w:t>유스케이스명</w:t>
+            </w:r>
+          </w:p>
+        </w:tc>
+        <w:tc>
+          <w:tcPr>
+            <w:tcW w:w="5902" w:type="dxa"/>
+          </w:tcPr>
+          <w:p>
             <w:pPr>
-              <w:rPr>
-                <w:rFonts w:hint="eastAsia"/>
-              </w:rPr>
+              <w:tabs>
+                <w:tab w:val="left" w:pos="1860"/>
+              </w:tabs>
             </w:pPr>
-            <w:proofErr w:type="spellStart"/>
-            <w:r>
-              <w:rPr>
-                <w:rFonts w:hint="eastAsia"/>
-              </w:rPr>
-              <w:t>유스케이스명</w:t>
-            </w:r>
-            <w:proofErr w:type="spellEnd"/>
-          </w:p>
-        </w:tc>
-        <w:tc>
-          <w:tcPr>
-            <w:tcW w:w="5902" w:type="dxa"/>
-          </w:tcPr>
-          <w:p>
-            <w:pPr>
-              <w:rPr>
-                <w:rFonts w:hint="eastAsia"/>
-              </w:rPr>
-            </w:pPr>
-            <w:r>
-              <w:rPr>
-                <w:rFonts w:hint="eastAsia"/>
-              </w:rPr>
-              <w:t>U</w:t>
-            </w:r>
-            <w:r>
-              <w:t>pdate Score</w:t>
+            <w:r>
+              <w:t>Check the number of dropped pins</w:t>
             </w:r>
           </w:p>
         </w:tc>
@@ -2633,6 +2290,19 @@
             <w:gridSpan w:val="2"/>
           </w:tcPr>
           <w:p>
+            <w:r>
+              <w:rPr>
+                <w:rFonts w:hint="eastAsia"/>
+              </w:rPr>
+              <w:t>개요</w:t>
+            </w:r>
+          </w:p>
+        </w:tc>
+        <w:tc>
+          <w:tcPr>
+            <w:tcW w:w="5902" w:type="dxa"/>
+          </w:tcPr>
+          <w:p>
             <w:pPr>
               <w:rPr>
                 <w:rFonts w:hint="eastAsia"/>
@@ -2642,25 +2312,16 @@
               <w:rPr>
                 <w:rFonts w:hint="eastAsia"/>
               </w:rPr>
-              <w:t>개요</w:t>
-            </w:r>
-          </w:p>
-        </w:tc>
-        <w:tc>
-          <w:tcPr>
-            <w:tcW w:w="5902" w:type="dxa"/>
-          </w:tcPr>
-          <w:p>
-            <w:pPr>
-              <w:rPr>
-                <w:rFonts w:hint="eastAsia"/>
-              </w:rPr>
-            </w:pPr>
-            <w:r>
-              <w:rPr>
-                <w:rFonts w:hint="eastAsia"/>
-              </w:rPr>
-              <w:t>점수판에 점수를 업데이트한다.</w:t>
+              <w:t>P</w:t>
+            </w:r>
+            <w:r>
+              <w:t>layer</w:t>
+            </w:r>
+            <w:r>
+              <w:rPr>
+                <w:rFonts w:hint="eastAsia"/>
+              </w:rPr>
+              <w:t>가 공을 던진 후 쓰러뜨린 핀의 개수를 확인한다.</w:t>
             </w:r>
           </w:p>
         </w:tc>
@@ -2672,39 +2333,38 @@
             <w:gridSpan w:val="2"/>
           </w:tcPr>
           <w:p>
+            <w:r>
+              <w:rPr>
+                <w:rFonts w:hint="eastAsia"/>
+              </w:rPr>
+              <w:t xml:space="preserve">관련 </w:t>
+            </w:r>
+            <w:r>
+              <w:rPr>
+                <w:rFonts w:hint="eastAsia"/>
+              </w:rPr>
+              <w:t>액터</w:t>
+            </w:r>
+          </w:p>
+        </w:tc>
+        <w:tc>
+          <w:tcPr>
+            <w:tcW w:w="5902" w:type="dxa"/>
+          </w:tcPr>
+          <w:p>
             <w:pPr>
               <w:rPr>
                 <w:rFonts w:hint="eastAsia"/>
               </w:rPr>
             </w:pPr>
-            <w:proofErr w:type="spellStart"/>
-            <w:r>
-              <w:rPr>
-                <w:rFonts w:hint="eastAsia"/>
-              </w:rPr>
-              <w:t>주액터</w:t>
-            </w:r>
-            <w:proofErr w:type="spellEnd"/>
-          </w:p>
-        </w:tc>
-        <w:tc>
-          <w:tcPr>
-            <w:tcW w:w="5902" w:type="dxa"/>
-          </w:tcPr>
-          <w:p>
-            <w:pPr>
-              <w:rPr>
-                <w:rFonts w:hint="eastAsia"/>
-              </w:rPr>
-            </w:pPr>
-            <w:r>
-              <w:rPr>
-                <w:rFonts w:hint="eastAsia"/>
-              </w:rPr>
-              <w:t>G</w:t>
-            </w:r>
-            <w:r>
-              <w:t>ame Manager</w:t>
+            <w:r>
+              <w:rPr>
+                <w:rFonts w:hint="eastAsia"/>
+              </w:rPr>
+              <w:t>P</w:t>
+            </w:r>
+            <w:r>
+              <w:t>layer</w:t>
             </w:r>
           </w:p>
         </w:tc>
@@ -2716,6 +2376,25 @@
             <w:gridSpan w:val="2"/>
           </w:tcPr>
           <w:p>
+            <w:r>
+              <w:rPr>
+                <w:rFonts w:hint="eastAsia"/>
+              </w:rPr>
+              <w:t>선행</w:t>
+            </w:r>
+            <w:r>
+              <w:rPr>
+                <w:rFonts w:hint="eastAsia"/>
+              </w:rPr>
+              <w:t xml:space="preserve"> 조건</w:t>
+            </w:r>
+          </w:p>
+        </w:tc>
+        <w:tc>
+          <w:tcPr>
+            <w:tcW w:w="5902" w:type="dxa"/>
+          </w:tcPr>
+          <w:p>
             <w:pPr>
               <w:rPr>
                 <w:rFonts w:hint="eastAsia"/>
@@ -2725,25 +2404,16 @@
               <w:rPr>
                 <w:rFonts w:hint="eastAsia"/>
               </w:rPr>
-              <w:t>사전 조건</w:t>
-            </w:r>
-          </w:p>
-        </w:tc>
-        <w:tc>
-          <w:tcPr>
-            <w:tcW w:w="5902" w:type="dxa"/>
-          </w:tcPr>
-          <w:p>
-            <w:pPr>
-              <w:rPr>
-                <w:rFonts w:hint="eastAsia"/>
-              </w:rPr>
-            </w:pPr>
-            <w:r>
-              <w:rPr>
-                <w:rFonts w:hint="eastAsia"/>
-              </w:rPr>
-              <w:t>점수 계산 완료</w:t>
+              <w:t>P</w:t>
+            </w:r>
+            <w:r>
+              <w:t>layer</w:t>
+            </w:r>
+            <w:r>
+              <w:rPr>
+                <w:rFonts w:hint="eastAsia"/>
+              </w:rPr>
+              <w:t>가 공을 던졌다.</w:t>
             </w:r>
           </w:p>
         </w:tc>
@@ -2755,6 +2425,49 @@
             <w:gridSpan w:val="2"/>
           </w:tcPr>
           <w:p>
+            <w:r>
+              <w:rPr>
+                <w:rFonts w:hint="eastAsia"/>
+              </w:rPr>
+              <w:t>후행</w:t>
+            </w:r>
+            <w:r>
+              <w:rPr>
+                <w:rFonts w:hint="eastAsia"/>
+              </w:rPr>
+              <w:t xml:space="preserve"> 조건</w:t>
+            </w:r>
+          </w:p>
+        </w:tc>
+        <w:tc>
+          <w:tcPr>
+            <w:tcW w:w="5902" w:type="dxa"/>
+          </w:tcPr>
+          <w:p>
+            <w:r>
+              <w:rPr>
+                <w:rFonts w:hint="eastAsia"/>
+              </w:rPr>
+              <w:t>1</w:t>
+            </w:r>
+            <w:r>
+              <w:t xml:space="preserve">. </w:t>
+            </w:r>
+            <w:r>
+              <w:rPr>
+                <w:rFonts w:hint="eastAsia"/>
+              </w:rPr>
+              <w:t>이전 프레임들의 종료 상태와 현재 쓰러뜨린 핀의 수에 따</w:t>
+            </w:r>
+            <w:r>
+              <w:rPr>
+                <w:rFonts w:hint="eastAsia"/>
+              </w:rPr>
+              <w:lastRenderedPageBreak/>
+              <w:t>라 시스템은 기본점수와 보너스를 계산한다.</w:t>
+            </w:r>
+          </w:p>
+          <w:p>
             <w:pPr>
               <w:rPr>
                 <w:rFonts w:hint="eastAsia"/>
@@ -2764,20 +2477,7 @@
               <w:rPr>
                 <w:rFonts w:hint="eastAsia"/>
               </w:rPr>
-              <w:t>사후 조건</w:t>
-            </w:r>
-          </w:p>
-        </w:tc>
-        <w:tc>
-          <w:tcPr>
-            <w:tcW w:w="5902" w:type="dxa"/>
-          </w:tcPr>
-          <w:p>
-            <w:r>
-              <w:rPr>
-                <w:rFonts w:hint="eastAsia"/>
-              </w:rPr>
-              <w:t>1</w:t>
+              <w:t>2</w:t>
             </w:r>
             <w:r>
               <w:t xml:space="preserve">. </w:t>
@@ -2786,46 +2486,16 @@
               <w:rPr>
                 <w:rFonts w:hint="eastAsia"/>
               </w:rPr>
-              <w:t>현재 플레이어가 스페어 처리를 시도한다.</w:t>
-            </w:r>
-          </w:p>
-          <w:p>
-            <w:r>
-              <w:rPr>
-                <w:rFonts w:hint="eastAsia"/>
-              </w:rPr>
-              <w:t>2</w:t>
-            </w:r>
-            <w:r>
-              <w:t xml:space="preserve">. </w:t>
-            </w:r>
-            <w:r>
-              <w:rPr>
-                <w:rFonts w:hint="eastAsia"/>
-              </w:rPr>
-              <w:t>다음 플레이어에게 턴을 넘긴다.</w:t>
-            </w:r>
-          </w:p>
-          <w:p>
-            <w:pPr>
-              <w:rPr>
-                <w:rFonts w:hint="eastAsia"/>
-              </w:rPr>
-            </w:pPr>
-            <w:r>
-              <w:rPr>
-                <w:rFonts w:hint="eastAsia"/>
-              </w:rPr>
-              <w:t>3</w:t>
-            </w:r>
-            <w:r>
-              <w:t xml:space="preserve">. </w:t>
-            </w:r>
-            <w:r>
-              <w:rPr>
-                <w:rFonts w:hint="eastAsia"/>
-              </w:rPr>
-              <w:t>승자를 선정한다.</w:t>
+              <w:t>P</w:t>
+            </w:r>
+            <w:r>
+              <w:t>layer</w:t>
+            </w:r>
+            <w:r>
+              <w:rPr>
+                <w:rFonts w:hint="eastAsia"/>
+              </w:rPr>
+              <w:t>의 시도 횟수와 남은 핀의 수에 따라 진행 여부를 결정한다.</w:t>
             </w:r>
           </w:p>
         </w:tc>
@@ -2840,11 +2510,6 @@
             <w:vMerge w:val="restart"/>
           </w:tcPr>
           <w:p>
-            <w:pPr>
-              <w:rPr>
-                <w:rFonts w:hint="eastAsia"/>
-              </w:rPr>
-            </w:pPr>
             <w:r>
               <w:rPr>
                 <w:rFonts w:hint="eastAsia"/>
@@ -2859,74 +2524,58 @@
             <w:tcW w:w="1559" w:type="dxa"/>
           </w:tcPr>
           <w:p>
+            <w:r>
+              <w:rPr>
+                <w:rFonts w:hint="eastAsia"/>
+              </w:rPr>
+              <w:t>기본</w:t>
+            </w:r>
+            <w:r>
+              <w:rPr>
+                <w:rFonts w:hint="eastAsia"/>
+              </w:rPr>
+              <w:t xml:space="preserve"> 흐름</w:t>
+            </w:r>
+          </w:p>
+        </w:tc>
+        <w:tc>
+          <w:tcPr>
+            <w:tcW w:w="5902" w:type="dxa"/>
+          </w:tcPr>
+          <w:p>
             <w:pPr>
               <w:rPr>
                 <w:rFonts w:hint="eastAsia"/>
               </w:rPr>
             </w:pPr>
             <w:r>
-              <w:rPr>
-                <w:rFonts w:hint="eastAsia"/>
-              </w:rPr>
-              <w:t>정상 흐름</w:t>
-            </w:r>
-          </w:p>
-        </w:tc>
-        <w:tc>
-          <w:tcPr>
-            <w:tcW w:w="5902" w:type="dxa"/>
-          </w:tcPr>
-          <w:p>
-            <w:pPr>
-              <w:rPr>
-                <w:rFonts w:hint="eastAsia"/>
-              </w:rPr>
-            </w:pPr>
-            <w:r>
-              <w:rPr>
-                <w:rFonts w:hint="eastAsia"/>
-              </w:rPr>
-              <w:t>1</w:t>
-            </w:r>
-            <w:r>
-              <w:t xml:space="preserve">. </w:t>
-            </w:r>
-            <w:r>
-              <w:rPr>
-                <w:rFonts w:hint="eastAsia"/>
-              </w:rPr>
-              <w:t>계산된 점수를 점수판에 기록한다.</w:t>
+              <w:t xml:space="preserve">1. </w:t>
+            </w:r>
+            <w:r>
+              <w:rPr>
+                <w:rFonts w:hint="eastAsia"/>
+              </w:rPr>
+              <w:t>쓰러뜨린 핀의 개수를 알려준다.</w:t>
             </w:r>
           </w:p>
         </w:tc>
       </w:tr>
       <w:tr>
         <w:trPr>
-          <w:trHeight w:val="174"/>
+          <w:trHeight w:val="374"/>
         </w:trPr>
         <w:tc>
           <w:tcPr>
             <w:tcW w:w="1555" w:type="dxa"/>
             <w:vMerge/>
           </w:tcPr>
-          <w:p>
-            <w:pPr>
-              <w:rPr>
-                <w:rFonts w:hint="eastAsia"/>
-              </w:rPr>
-            </w:pPr>
-          </w:p>
+          <w:p/>
         </w:tc>
         <w:tc>
           <w:tcPr>
             <w:tcW w:w="1559" w:type="dxa"/>
           </w:tcPr>
           <w:p>
-            <w:pPr>
-              <w:rPr>
-                <w:rFonts w:hint="eastAsia"/>
-              </w:rPr>
-            </w:pPr>
             <w:r>
               <w:rPr>
                 <w:rFonts w:hint="eastAsia"/>
@@ -2939,13 +2588,7 @@
           <w:tcPr>
             <w:tcW w:w="5902" w:type="dxa"/>
           </w:tcPr>
-          <w:p>
-            <w:pPr>
-              <w:rPr>
-                <w:rFonts w:hint="eastAsia"/>
-              </w:rPr>
-            </w:pPr>
-          </w:p>
+          <w:p/>
         </w:tc>
       </w:tr>
       <w:tr>
@@ -2958,11 +2601,6 @@
             <w:gridSpan w:val="2"/>
           </w:tcPr>
           <w:p>
-            <w:pPr>
-              <w:rPr>
-                <w:rFonts w:hint="eastAsia"/>
-              </w:rPr>
-            </w:pPr>
             <w:r>
               <w:rPr>
                 <w:rFonts w:hint="eastAsia"/>
@@ -3004,19 +2642,12 @@
             <w:gridSpan w:val="2"/>
           </w:tcPr>
           <w:p>
-            <w:pPr>
-              <w:rPr>
-                <w:rFonts w:hint="eastAsia"/>
-              </w:rPr>
-            </w:pPr>
-            <w:proofErr w:type="spellStart"/>
             <w:r>
               <w:rPr>
                 <w:rFonts w:hint="eastAsia"/>
               </w:rPr>
               <w:t>유스케이스명</w:t>
             </w:r>
-            <w:proofErr w:type="spellEnd"/>
           </w:p>
         </w:tc>
         <w:tc>
@@ -3024,22 +2655,14 @@
             <w:tcW w:w="5902" w:type="dxa"/>
           </w:tcPr>
           <w:p>
-            <w:pPr>
-              <w:rPr>
-                <w:rFonts w:hint="eastAsia"/>
-              </w:rPr>
-            </w:pPr>
-            <w:r>
-              <w:rPr>
-                <w:rFonts w:hint="eastAsia"/>
-              </w:rPr>
-              <w:t>T</w:t>
-            </w:r>
-            <w:r>
-              <w:t>hrow Ball</w:t>
-            </w:r>
-            <w:r>
-              <w:t>2</w:t>
+            <w:r>
+              <w:rPr>
+                <w:rFonts w:hint="eastAsia"/>
+              </w:rPr>
+              <w:t>L</w:t>
+            </w:r>
+            <w:r>
+              <w:t>ook at the scoreboard</w:t>
             </w:r>
           </w:p>
         </w:tc>
@@ -3051,6 +2674,19 @@
             <w:gridSpan w:val="2"/>
           </w:tcPr>
           <w:p>
+            <w:r>
+              <w:rPr>
+                <w:rFonts w:hint="eastAsia"/>
+              </w:rPr>
+              <w:t>개요</w:t>
+            </w:r>
+          </w:p>
+        </w:tc>
+        <w:tc>
+          <w:tcPr>
+            <w:tcW w:w="5902" w:type="dxa"/>
+          </w:tcPr>
+          <w:p>
             <w:pPr>
               <w:rPr>
                 <w:rFonts w:hint="eastAsia"/>
@@ -3060,37 +2696,16 @@
               <w:rPr>
                 <w:rFonts w:hint="eastAsia"/>
               </w:rPr>
-              <w:t>개요</w:t>
-            </w:r>
-          </w:p>
-        </w:tc>
-        <w:tc>
-          <w:tcPr>
-            <w:tcW w:w="5902" w:type="dxa"/>
-          </w:tcPr>
-          <w:p>
-            <w:pPr>
-              <w:rPr>
-                <w:rFonts w:hint="eastAsia"/>
-              </w:rPr>
-            </w:pPr>
-            <w:r>
-              <w:rPr>
-                <w:rFonts w:hint="eastAsia"/>
-              </w:rPr>
-              <w:t>P</w:t>
-            </w:r>
-            <w:r>
-              <w:t>lay</w:t>
-            </w:r>
-            <w:r>
-              <w:t>er</w:t>
-            </w:r>
-            <w:r>
-              <w:rPr>
-                <w:rFonts w:hint="eastAsia"/>
-              </w:rPr>
-              <w:t>가 스페어 처리를 시도한다.</w:t>
+              <w:t>현재 모든 P</w:t>
+            </w:r>
+            <w:r>
+              <w:t>layer</w:t>
+            </w:r>
+            <w:r>
+              <w:rPr>
+                <w:rFonts w:hint="eastAsia"/>
+              </w:rPr>
+              <w:t>의 점수를 확인한다.</w:t>
             </w:r>
           </w:p>
         </w:tc>
@@ -3102,19 +2717,18 @@
             <w:gridSpan w:val="2"/>
           </w:tcPr>
           <w:p>
-            <w:pPr>
-              <w:rPr>
-                <w:rFonts w:hint="eastAsia"/>
-              </w:rPr>
-            </w:pPr>
-            <w:proofErr w:type="spellStart"/>
-            <w:r>
-              <w:rPr>
-                <w:rFonts w:hint="eastAsia"/>
-              </w:rPr>
-              <w:t>주액터</w:t>
-            </w:r>
-            <w:proofErr w:type="spellEnd"/>
+            <w:r>
+              <w:rPr>
+                <w:rFonts w:hint="eastAsia"/>
+              </w:rPr>
+              <w:t xml:space="preserve">관련 </w:t>
+            </w:r>
+            <w:r>
+              <w:rPr>
+                <w:rFonts w:hint="eastAsia"/>
+              </w:rPr>
+              <w:t>액터</w:t>
+            </w:r>
           </w:p>
         </w:tc>
         <w:tc>
@@ -3146,11 +2760,6 @@
             <w:gridSpan w:val="2"/>
           </w:tcPr>
           <w:p>
-            <w:pPr>
-              <w:rPr>
-                <w:rFonts w:hint="eastAsia"/>
-              </w:rPr>
-            </w:pPr>
             <w:r>
               <w:rPr>
                 <w:rFonts w:hint="eastAsia"/>
@@ -3164,25 +2773,11 @@
             <w:tcW w:w="5902" w:type="dxa"/>
           </w:tcPr>
           <w:p>
-            <w:pPr>
-              <w:rPr>
-                <w:rFonts w:hint="eastAsia"/>
-              </w:rPr>
-            </w:pPr>
-            <w:r>
-              <w:rPr>
-                <w:rFonts w:hint="eastAsia"/>
-              </w:rPr>
-              <w:t>첫번째 시도에서 핀이 남았고,</w:t>
-            </w:r>
-            <w:r>
-              <w:t xml:space="preserve"> </w:t>
-            </w:r>
-            <w:r>
-              <w:rPr>
-                <w:rFonts w:hint="eastAsia"/>
-              </w:rPr>
-              <w:t>점수 기록이 끝났다.</w:t>
+            <w:r>
+              <w:rPr>
+                <w:rFonts w:hint="eastAsia"/>
+              </w:rPr>
+              <w:t>게임이 정상 시작되었다.</w:t>
             </w:r>
           </w:p>
         </w:tc>
@@ -3194,11 +2789,6 @@
             <w:gridSpan w:val="2"/>
           </w:tcPr>
           <w:p>
-            <w:pPr>
-              <w:rPr>
-                <w:rFonts w:hint="eastAsia"/>
-              </w:rPr>
-            </w:pPr>
             <w:r>
               <w:rPr>
                 <w:rFonts w:hint="eastAsia"/>
@@ -3212,16 +2802,20 @@
             <w:tcW w:w="5902" w:type="dxa"/>
           </w:tcPr>
           <w:p>
-            <w:pPr>
-              <w:rPr>
-                <w:rFonts w:hint="eastAsia"/>
-              </w:rPr>
-            </w:pPr>
-            <w:r>
-              <w:rPr>
-                <w:rFonts w:hint="eastAsia"/>
-              </w:rPr>
-              <w:t>핀이 쓰러진 개수가 정해진다.</w:t>
+            <w:r>
+              <w:rPr>
+                <w:rFonts w:hint="eastAsia"/>
+              </w:rPr>
+              <w:t xml:space="preserve">점수판 형태로 모든 </w:t>
+            </w:r>
+            <w:r>
+              <w:t>Player</w:t>
+            </w:r>
+            <w:r>
+              <w:rPr>
+                <w:rFonts w:hint="eastAsia"/>
+              </w:rPr>
+              <w:t>의 현재 점수와 이전 기록들을 출력한다.</w:t>
             </w:r>
           </w:p>
         </w:tc>
@@ -3236,11 +2830,6 @@
             <w:vMerge w:val="restart"/>
           </w:tcPr>
           <w:p>
-            <w:pPr>
-              <w:rPr>
-                <w:rFonts w:hint="eastAsia"/>
-              </w:rPr>
-            </w:pPr>
             <w:r>
               <w:rPr>
                 <w:rFonts w:hint="eastAsia"/>
@@ -3254,16 +2843,17 @@
             <w:tcW w:w="1559" w:type="dxa"/>
           </w:tcPr>
           <w:p>
-            <w:pPr>
-              <w:rPr>
-                <w:rFonts w:hint="eastAsia"/>
-              </w:rPr>
-            </w:pPr>
-            <w:r>
-              <w:rPr>
-                <w:rFonts w:hint="eastAsia"/>
-              </w:rPr>
-              <w:t>정상 흐름</w:t>
+            <w:r>
+              <w:rPr>
+                <w:rFonts w:hint="eastAsia"/>
+              </w:rPr>
+              <w:t>기본</w:t>
+            </w:r>
+            <w:r>
+              <w:rPr>
+                <w:rFonts w:hint="eastAsia"/>
+              </w:rPr>
+              <w:t xml:space="preserve"> 흐름</w:t>
             </w:r>
           </w:p>
         </w:tc>
@@ -3279,66 +2869,33 @@
               <w:t>1</w:t>
             </w:r>
             <w:r>
-              <w:t>. Player</w:t>
-            </w:r>
-            <w:r>
-              <w:rPr>
-                <w:rFonts w:hint="eastAsia"/>
-              </w:rPr>
-              <w:t>가 공을 던진다.</w:t>
-            </w:r>
-          </w:p>
-          <w:p>
-            <w:pPr>
-              <w:rPr>
-                <w:rFonts w:hint="eastAsia"/>
-              </w:rPr>
-            </w:pPr>
-            <w:r>
-              <w:rPr>
-                <w:rFonts w:hint="eastAsia"/>
-              </w:rPr>
-              <w:t>2</w:t>
-            </w:r>
-            <w:r>
               <w:t xml:space="preserve">. </w:t>
             </w:r>
             <w:r>
               <w:rPr>
                 <w:rFonts w:hint="eastAsia"/>
               </w:rPr>
-              <w:t>쓰러진 핀의 수를 보여주고 저장한다.</w:t>
+              <w:t>이전 기록들과 보너스 점수까지 계산이 완료된 점수까지 출력한다.</w:t>
             </w:r>
           </w:p>
         </w:tc>
       </w:tr>
       <w:tr>
         <w:trPr>
-          <w:trHeight w:val="374"/>
+          <w:trHeight w:val="174"/>
         </w:trPr>
         <w:tc>
           <w:tcPr>
             <w:tcW w:w="1555" w:type="dxa"/>
             <w:vMerge/>
           </w:tcPr>
-          <w:p>
-            <w:pPr>
-              <w:rPr>
-                <w:rFonts w:hint="eastAsia"/>
-              </w:rPr>
-            </w:pPr>
-          </w:p>
+          <w:p/>
         </w:tc>
         <w:tc>
           <w:tcPr>
             <w:tcW w:w="1559" w:type="dxa"/>
           </w:tcPr>
           <w:p>
-            <w:pPr>
-              <w:rPr>
-                <w:rFonts w:hint="eastAsia"/>
-              </w:rPr>
-            </w:pPr>
             <w:r>
               <w:rPr>
                 <w:rFonts w:hint="eastAsia"/>
@@ -3351,13 +2908,7 @@
           <w:tcPr>
             <w:tcW w:w="5902" w:type="dxa"/>
           </w:tcPr>
-          <w:p>
-            <w:pPr>
-              <w:rPr>
-                <w:rFonts w:hint="eastAsia"/>
-              </w:rPr>
-            </w:pPr>
-          </w:p>
+          <w:p/>
         </w:tc>
       </w:tr>
       <w:tr>
@@ -3370,11 +2921,6 @@
             <w:gridSpan w:val="2"/>
           </w:tcPr>
           <w:p>
-            <w:pPr>
-              <w:rPr>
-                <w:rFonts w:hint="eastAsia"/>
-              </w:rPr>
-            </w:pPr>
             <w:r>
               <w:rPr>
                 <w:rFonts w:hint="eastAsia"/>
@@ -3387,7 +2933,23 @@
           <w:tcPr>
             <w:tcW w:w="5902" w:type="dxa"/>
           </w:tcPr>
-          <w:p/>
+          <w:p>
+            <w:r>
+              <w:rPr>
+                <w:rFonts w:hint="eastAsia"/>
+              </w:rPr>
+              <w:t>1</w:t>
+            </w:r>
+            <w:r>
+              <w:t xml:space="preserve">. </w:t>
+            </w:r>
+            <w:r>
+              <w:rPr>
+                <w:rFonts w:hint="eastAsia"/>
+              </w:rPr>
+              <w:t>따로 요청이 없더라도 점수판은 상시 화면에 띄워놓는다.</w:t>
+            </w:r>
+          </w:p>
         </w:tc>
       </w:tr>
     </w:tbl>
@@ -3416,19 +2978,12 @@
             <w:gridSpan w:val="2"/>
           </w:tcPr>
           <w:p>
-            <w:pPr>
-              <w:rPr>
-                <w:rFonts w:hint="eastAsia"/>
-              </w:rPr>
-            </w:pPr>
-            <w:proofErr w:type="spellStart"/>
             <w:r>
               <w:rPr>
                 <w:rFonts w:hint="eastAsia"/>
               </w:rPr>
               <w:t>유스케이스명</w:t>
             </w:r>
-            <w:proofErr w:type="spellEnd"/>
           </w:p>
         </w:tc>
         <w:tc>
@@ -3436,19 +2991,14 @@
             <w:tcW w:w="5902" w:type="dxa"/>
           </w:tcPr>
           <w:p>
-            <w:pPr>
-              <w:rPr>
-                <w:rFonts w:hint="eastAsia"/>
-              </w:rPr>
-            </w:pPr>
-            <w:r>
-              <w:rPr>
-                <w:rFonts w:hint="eastAsia"/>
-              </w:rPr>
-              <w:t>S</w:t>
-            </w:r>
-            <w:r>
-              <w:t>elect Winner</w:t>
+            <w:r>
+              <w:rPr>
+                <w:rFonts w:hint="eastAsia"/>
+              </w:rPr>
+              <w:t>E</w:t>
+            </w:r>
+            <w:r>
+              <w:t>xit</w:t>
             </w:r>
           </w:p>
         </w:tc>
@@ -3460,11 +3010,6 @@
             <w:gridSpan w:val="2"/>
           </w:tcPr>
           <w:p>
-            <w:pPr>
-              <w:rPr>
-                <w:rFonts w:hint="eastAsia"/>
-              </w:rPr>
-            </w:pPr>
             <w:r>
               <w:rPr>
                 <w:rFonts w:hint="eastAsia"/>
@@ -3478,16 +3023,11 @@
             <w:tcW w:w="5902" w:type="dxa"/>
           </w:tcPr>
           <w:p>
-            <w:pPr>
-              <w:rPr>
-                <w:rFonts w:hint="eastAsia"/>
-              </w:rPr>
-            </w:pPr>
-            <w:r>
-              <w:rPr>
-                <w:rFonts w:hint="eastAsia"/>
-              </w:rPr>
-              <w:t>승자를 선정한다.</w:t>
+            <w:r>
+              <w:rPr>
+                <w:rFonts w:hint="eastAsia"/>
+              </w:rPr>
+              <w:t>프로그램을 종료한다.</w:t>
             </w:r>
           </w:p>
         </w:tc>
@@ -3499,19 +3039,18 @@
             <w:gridSpan w:val="2"/>
           </w:tcPr>
           <w:p>
-            <w:pPr>
-              <w:rPr>
-                <w:rFonts w:hint="eastAsia"/>
-              </w:rPr>
-            </w:pPr>
-            <w:proofErr w:type="spellStart"/>
-            <w:r>
-              <w:rPr>
-                <w:rFonts w:hint="eastAsia"/>
-              </w:rPr>
-              <w:t>주액터</w:t>
-            </w:r>
-            <w:proofErr w:type="spellEnd"/>
+            <w:r>
+              <w:rPr>
+                <w:rFonts w:hint="eastAsia"/>
+              </w:rPr>
+              <w:t xml:space="preserve">관련 </w:t>
+            </w:r>
+            <w:r>
+              <w:rPr>
+                <w:rFonts w:hint="eastAsia"/>
+              </w:rPr>
+              <w:t>액터</w:t>
+            </w:r>
           </w:p>
         </w:tc>
         <w:tc>
@@ -3519,19 +3058,14 @@
             <w:tcW w:w="5902" w:type="dxa"/>
           </w:tcPr>
           <w:p>
-            <w:pPr>
-              <w:rPr>
-                <w:rFonts w:hint="eastAsia"/>
-              </w:rPr>
-            </w:pPr>
-            <w:r>
-              <w:rPr>
-                <w:rFonts w:hint="eastAsia"/>
-              </w:rPr>
-              <w:t>G</w:t>
-            </w:r>
-            <w:r>
-              <w:t>amer Manager</w:t>
+            <w:r>
+              <w:rPr>
+                <w:rFonts w:hint="eastAsia"/>
+              </w:rPr>
+              <w:t>P</w:t>
+            </w:r>
+            <w:r>
+              <w:t>layer</w:t>
             </w:r>
           </w:p>
         </w:tc>
@@ -3543,11 +3077,6 @@
             <w:gridSpan w:val="2"/>
           </w:tcPr>
           <w:p>
-            <w:pPr>
-              <w:rPr>
-                <w:rFonts w:hint="eastAsia"/>
-              </w:rPr>
-            </w:pPr>
             <w:r>
               <w:rPr>
                 <w:rFonts w:hint="eastAsia"/>
@@ -3561,34 +3090,11 @@
             <w:tcW w:w="5902" w:type="dxa"/>
           </w:tcPr>
           <w:p>
-            <w:pPr>
-              <w:rPr>
-                <w:rFonts w:hint="eastAsia"/>
-              </w:rPr>
-            </w:pPr>
-            <w:r>
-              <w:rPr>
-                <w:rFonts w:hint="eastAsia"/>
-              </w:rPr>
-              <w:t xml:space="preserve">두 명의 플레이어 모두 </w:t>
-            </w:r>
-            <w:r>
-              <w:t>10</w:t>
-            </w:r>
-            <w:r>
-              <w:rPr>
-                <w:rFonts w:hint="eastAsia"/>
-              </w:rPr>
-              <w:t>프레임까지 진행했고,</w:t>
-            </w:r>
-            <w:r>
-              <w:t xml:space="preserve"> </w:t>
-            </w:r>
-            <w:r>
-              <w:rPr>
-                <w:rFonts w:hint="eastAsia"/>
-              </w:rPr>
-              <w:t>점수판에 모든 점수가 기록되었다.</w:t>
+            <w:r>
+              <w:rPr>
+                <w:rFonts w:hint="eastAsia"/>
+              </w:rPr>
+              <w:t>프로그램이 실행되었다.</w:t>
             </w:r>
           </w:p>
         </w:tc>
@@ -3600,11 +3106,6 @@
             <w:gridSpan w:val="2"/>
           </w:tcPr>
           <w:p>
-            <w:pPr>
-              <w:rPr>
-                <w:rFonts w:hint="eastAsia"/>
-              </w:rPr>
-            </w:pPr>
             <w:r>
               <w:rPr>
                 <w:rFonts w:hint="eastAsia"/>
@@ -3618,16 +3119,11 @@
             <w:tcW w:w="5902" w:type="dxa"/>
           </w:tcPr>
           <w:p>
-            <w:pPr>
-              <w:rPr>
-                <w:rFonts w:hint="eastAsia"/>
-              </w:rPr>
-            </w:pPr>
-            <w:r>
-              <w:rPr>
-                <w:rFonts w:hint="eastAsia"/>
-              </w:rPr>
-              <w:t>승자를 표시한다.</w:t>
+            <w:r>
+              <w:rPr>
+                <w:rFonts w:hint="eastAsia"/>
+              </w:rPr>
+              <w:t>프로그램을 종료한다.</w:t>
             </w:r>
           </w:p>
         </w:tc>
@@ -3642,11 +3138,6 @@
             <w:vMerge w:val="restart"/>
           </w:tcPr>
           <w:p>
-            <w:pPr>
-              <w:rPr>
-                <w:rFonts w:hint="eastAsia"/>
-              </w:rPr>
-            </w:pPr>
             <w:r>
               <w:rPr>
                 <w:rFonts w:hint="eastAsia"/>
@@ -3660,16 +3151,17 @@
             <w:tcW w:w="1559" w:type="dxa"/>
           </w:tcPr>
           <w:p>
-            <w:pPr>
-              <w:rPr>
-                <w:rFonts w:hint="eastAsia"/>
-              </w:rPr>
-            </w:pPr>
-            <w:r>
-              <w:rPr>
-                <w:rFonts w:hint="eastAsia"/>
-              </w:rPr>
-              <w:t>정상 흐름</w:t>
+            <w:r>
+              <w:rPr>
+                <w:rFonts w:hint="eastAsia"/>
+              </w:rPr>
+              <w:t>기본</w:t>
+            </w:r>
+            <w:r>
+              <w:rPr>
+                <w:rFonts w:hint="eastAsia"/>
+              </w:rPr>
+              <w:t xml:space="preserve"> 흐름</w:t>
             </w:r>
           </w:p>
         </w:tc>
@@ -3678,50 +3170,39 @@
             <w:tcW w:w="5902" w:type="dxa"/>
           </w:tcPr>
           <w:p>
-            <w:pPr>
-              <w:rPr>
-                <w:rFonts w:hint="eastAsia"/>
-              </w:rPr>
-            </w:pPr>
-            <w:r>
-              <w:rPr>
-                <w:rFonts w:hint="eastAsia"/>
-              </w:rPr>
-              <w:t>1</w:t>
+            <w:r>
+              <w:t>1. Player</w:t>
+            </w:r>
+            <w:r>
+              <w:rPr>
+                <w:rFonts w:hint="eastAsia"/>
+              </w:rPr>
+              <w:t>가 종료를 요청한다.</w:t>
+            </w:r>
+          </w:p>
+          <w:p>
+            <w:r>
+              <w:rPr>
+                <w:rFonts w:hint="eastAsia"/>
+              </w:rPr>
+              <w:t>2</w:t>
             </w:r>
             <w:r>
               <w:t xml:space="preserve">. </w:t>
             </w:r>
             <w:r>
-              <w:t>Player1</w:t>
-            </w:r>
-            <w:r>
-              <w:rPr>
-                <w:rFonts w:hint="eastAsia"/>
-              </w:rPr>
-              <w:t xml:space="preserve">과 </w:t>
-            </w:r>
-            <w:r>
-              <w:t>Player2</w:t>
-            </w:r>
-            <w:r>
-              <w:rPr>
-                <w:rFonts w:hint="eastAsia"/>
-              </w:rPr>
-              <w:t>의 마지막 점수를 비교한다.</w:t>
-            </w:r>
-          </w:p>
-          <w:p>
-            <w:pPr>
-              <w:rPr>
-                <w:rFonts w:hint="eastAsia"/>
-              </w:rPr>
-            </w:pPr>
-            <w:r>
-              <w:rPr>
-                <w:rFonts w:hint="eastAsia"/>
-              </w:rPr>
-              <w:t>2</w:t>
+              <w:rPr>
+                <w:rFonts w:hint="eastAsia"/>
+              </w:rPr>
+              <w:t>종료 여부를 되묻는다.</w:t>
+            </w:r>
+          </w:p>
+          <w:p>
+            <w:r>
+              <w:rPr>
+                <w:rFonts w:hint="eastAsia"/>
+              </w:rPr>
+              <w:t>3</w:t>
             </w:r>
             <w:r>
               <w:t xml:space="preserve">. </w:t>
@@ -3730,16 +3211,7 @@
               <w:rPr>
                 <w:rFonts w:hint="eastAsia"/>
               </w:rPr>
-              <w:t>점수가 더 높은 P</w:t>
-            </w:r>
-            <w:r>
-              <w:t>layer</w:t>
-            </w:r>
-            <w:r>
-              <w:rPr>
-                <w:rFonts w:hint="eastAsia"/>
-              </w:rPr>
-              <w:t>를 표시한다.</w:t>
+              <w:t>종료한다.</w:t>
             </w:r>
           </w:p>
         </w:tc>
@@ -3753,42 +3225,55 @@
             <w:tcW w:w="1555" w:type="dxa"/>
             <w:vMerge/>
           </w:tcPr>
+          <w:p/>
+        </w:tc>
+        <w:tc>
+          <w:tcPr>
+            <w:tcW w:w="1559" w:type="dxa"/>
+          </w:tcPr>
+          <w:p>
+            <w:r>
+              <w:rPr>
+                <w:rFonts w:hint="eastAsia"/>
+              </w:rPr>
+              <w:t>대체 흐름</w:t>
+            </w:r>
+          </w:p>
+        </w:tc>
+        <w:tc>
+          <w:tcPr>
+            <w:tcW w:w="5902" w:type="dxa"/>
+          </w:tcPr>
           <w:p>
             <w:pPr>
               <w:rPr>
                 <w:rFonts w:hint="eastAsia"/>
               </w:rPr>
             </w:pPr>
-          </w:p>
-        </w:tc>
-        <w:tc>
-          <w:tcPr>
-            <w:tcW w:w="1559" w:type="dxa"/>
-          </w:tcPr>
-          <w:p>
-            <w:pPr>
-              <w:rPr>
-                <w:rFonts w:hint="eastAsia"/>
-              </w:rPr>
-            </w:pPr>
-            <w:r>
-              <w:rPr>
-                <w:rFonts w:hint="eastAsia"/>
-              </w:rPr>
-              <w:t>대체 흐름</w:t>
-            </w:r>
-          </w:p>
-        </w:tc>
-        <w:tc>
-          <w:tcPr>
-            <w:tcW w:w="5902" w:type="dxa"/>
-          </w:tcPr>
-          <w:p>
-            <w:pPr>
-              <w:rPr>
-                <w:rFonts w:hint="eastAsia"/>
-              </w:rPr>
-            </w:pPr>
+            <w:r>
+              <w:rPr>
+                <w:rFonts w:hint="eastAsia"/>
+              </w:rPr>
+              <w:t>2a</w:t>
+            </w:r>
+            <w:r>
+              <w:t xml:space="preserve">. </w:t>
+            </w:r>
+            <w:r>
+              <w:rPr>
+                <w:rFonts w:hint="eastAsia"/>
+              </w:rPr>
+              <w:t>P</w:t>
+            </w:r>
+            <w:r>
+              <w:t>layer</w:t>
+            </w:r>
+            <w:r>
+              <w:rPr>
+                <w:rFonts w:hint="eastAsia"/>
+              </w:rPr>
+              <w:t>가 종료를 원하지 않으면 다시 게임을 재개한다.</w:t>
+            </w:r>
           </w:p>
         </w:tc>
       </w:tr>
@@ -3802,11 +3287,6 @@
             <w:gridSpan w:val="2"/>
           </w:tcPr>
           <w:p>
-            <w:pPr>
-              <w:rPr>
-                <w:rFonts w:hint="eastAsia"/>
-              </w:rPr>
-            </w:pPr>
             <w:r>
               <w:rPr>
                 <w:rFonts w:hint="eastAsia"/>
@@ -3819,836 +3299,7 @@
           <w:tcPr>
             <w:tcW w:w="5902" w:type="dxa"/>
           </w:tcPr>
-          <w:p>
-            <w:r>
-              <w:rPr>
-                <w:rFonts w:hint="eastAsia"/>
-              </w:rPr>
-              <w:t>무승부가 나올 수도 있다.</w:t>
-            </w:r>
-          </w:p>
-        </w:tc>
-      </w:tr>
-    </w:tbl>
-    <w:p>
-      <w:pPr>
-        <w:tabs>
-          <w:tab w:val="left" w:pos="1272"/>
-        </w:tabs>
-      </w:pPr>
-    </w:p>
-    <w:tbl>
-      <w:tblPr>
-        <w:tblStyle w:val="a6"/>
-        <w:tblW w:w="0" w:type="auto"/>
-        <w:tblLook w:val="04A0" w:firstRow="1" w:lastRow="0" w:firstColumn="1" w:lastColumn="0" w:noHBand="0" w:noVBand="1"/>
-      </w:tblPr>
-      <w:tblGrid>
-        <w:gridCol w:w="1555"/>
-        <w:gridCol w:w="1559"/>
-        <w:gridCol w:w="5902"/>
-      </w:tblGrid>
-      <w:tr>
-        <w:tc>
-          <w:tcPr>
-            <w:tcW w:w="3114" w:type="dxa"/>
-            <w:gridSpan w:val="2"/>
-          </w:tcPr>
-          <w:p>
-            <w:pPr>
-              <w:rPr>
-                <w:rFonts w:hint="eastAsia"/>
-              </w:rPr>
-            </w:pPr>
-            <w:proofErr w:type="spellStart"/>
-            <w:r>
-              <w:rPr>
-                <w:rFonts w:hint="eastAsia"/>
-              </w:rPr>
-              <w:t>유스케이스명</w:t>
-            </w:r>
-            <w:proofErr w:type="spellEnd"/>
-          </w:p>
-        </w:tc>
-        <w:tc>
-          <w:tcPr>
-            <w:tcW w:w="5902" w:type="dxa"/>
-          </w:tcPr>
-          <w:p>
-            <w:pPr>
-              <w:rPr>
-                <w:rFonts w:hint="eastAsia"/>
-              </w:rPr>
-            </w:pPr>
-            <w:r>
-              <w:rPr>
-                <w:rFonts w:hint="eastAsia"/>
-              </w:rPr>
-              <w:t>C</w:t>
-            </w:r>
-            <w:r>
-              <w:t>heck Score</w:t>
-            </w:r>
-          </w:p>
-        </w:tc>
-      </w:tr>
-      <w:tr>
-        <w:tc>
-          <w:tcPr>
-            <w:tcW w:w="3114" w:type="dxa"/>
-            <w:gridSpan w:val="2"/>
-          </w:tcPr>
-          <w:p>
-            <w:pPr>
-              <w:rPr>
-                <w:rFonts w:hint="eastAsia"/>
-              </w:rPr>
-            </w:pPr>
-            <w:r>
-              <w:rPr>
-                <w:rFonts w:hint="eastAsia"/>
-              </w:rPr>
-              <w:t>개요</w:t>
-            </w:r>
-          </w:p>
-        </w:tc>
-        <w:tc>
-          <w:tcPr>
-            <w:tcW w:w="5902" w:type="dxa"/>
-          </w:tcPr>
-          <w:p>
-            <w:pPr>
-              <w:rPr>
-                <w:rFonts w:hint="eastAsia"/>
-              </w:rPr>
-            </w:pPr>
-            <w:r>
-              <w:rPr>
-                <w:rFonts w:hint="eastAsia"/>
-              </w:rPr>
-              <w:t>P</w:t>
-            </w:r>
-            <w:r>
-              <w:t>layer</w:t>
-            </w:r>
-            <w:r>
-              <w:rPr>
-                <w:rFonts w:hint="eastAsia"/>
-              </w:rPr>
-              <w:t>가 점수판을 확인한다.</w:t>
-            </w:r>
-          </w:p>
-        </w:tc>
-      </w:tr>
-      <w:tr>
-        <w:tc>
-          <w:tcPr>
-            <w:tcW w:w="3114" w:type="dxa"/>
-            <w:gridSpan w:val="2"/>
-          </w:tcPr>
-          <w:p>
-            <w:pPr>
-              <w:rPr>
-                <w:rFonts w:hint="eastAsia"/>
-              </w:rPr>
-            </w:pPr>
-            <w:proofErr w:type="spellStart"/>
-            <w:r>
-              <w:rPr>
-                <w:rFonts w:hint="eastAsia"/>
-              </w:rPr>
-              <w:t>주액터</w:t>
-            </w:r>
-            <w:proofErr w:type="spellEnd"/>
-          </w:p>
-        </w:tc>
-        <w:tc>
-          <w:tcPr>
-            <w:tcW w:w="5902" w:type="dxa"/>
-          </w:tcPr>
-          <w:p>
-            <w:pPr>
-              <w:rPr>
-                <w:rFonts w:hint="eastAsia"/>
-              </w:rPr>
-            </w:pPr>
-            <w:r>
-              <w:rPr>
-                <w:rFonts w:hint="eastAsia"/>
-              </w:rPr>
-              <w:t>P</w:t>
-            </w:r>
-            <w:r>
-              <w:t>layer</w:t>
-            </w:r>
-          </w:p>
-        </w:tc>
-      </w:tr>
-      <w:tr>
-        <w:tc>
-          <w:tcPr>
-            <w:tcW w:w="3114" w:type="dxa"/>
-            <w:gridSpan w:val="2"/>
-          </w:tcPr>
-          <w:p>
-            <w:pPr>
-              <w:rPr>
-                <w:rFonts w:hint="eastAsia"/>
-              </w:rPr>
-            </w:pPr>
-            <w:r>
-              <w:rPr>
-                <w:rFonts w:hint="eastAsia"/>
-              </w:rPr>
-              <w:t>사전 조건</w:t>
-            </w:r>
-          </w:p>
-        </w:tc>
-        <w:tc>
-          <w:tcPr>
-            <w:tcW w:w="5902" w:type="dxa"/>
-          </w:tcPr>
-          <w:p>
-            <w:pPr>
-              <w:rPr>
-                <w:rFonts w:hint="eastAsia"/>
-              </w:rPr>
-            </w:pPr>
-          </w:p>
-        </w:tc>
-      </w:tr>
-      <w:tr>
-        <w:tc>
-          <w:tcPr>
-            <w:tcW w:w="3114" w:type="dxa"/>
-            <w:gridSpan w:val="2"/>
-          </w:tcPr>
-          <w:p>
-            <w:pPr>
-              <w:rPr>
-                <w:rFonts w:hint="eastAsia"/>
-              </w:rPr>
-            </w:pPr>
-            <w:r>
-              <w:rPr>
-                <w:rFonts w:hint="eastAsia"/>
-              </w:rPr>
-              <w:t>사후 조건</w:t>
-            </w:r>
-          </w:p>
-        </w:tc>
-        <w:tc>
-          <w:tcPr>
-            <w:tcW w:w="5902" w:type="dxa"/>
-          </w:tcPr>
-          <w:p>
-            <w:pPr>
-              <w:rPr>
-                <w:rFonts w:hint="eastAsia"/>
-              </w:rPr>
-            </w:pPr>
-            <w:r>
-              <w:rPr>
-                <w:rFonts w:hint="eastAsia"/>
-              </w:rPr>
-              <w:t>점수판을 보여준다.</w:t>
-            </w:r>
-          </w:p>
-        </w:tc>
-      </w:tr>
-      <w:tr>
-        <w:trPr>
-          <w:trHeight w:val="174"/>
-        </w:trPr>
-        <w:tc>
-          <w:tcPr>
-            <w:tcW w:w="1555" w:type="dxa"/>
-            <w:vMerge w:val="restart"/>
-          </w:tcPr>
-          <w:p>
-            <w:pPr>
-              <w:rPr>
-                <w:rFonts w:hint="eastAsia"/>
-              </w:rPr>
-            </w:pPr>
-            <w:r>
-              <w:rPr>
-                <w:rFonts w:hint="eastAsia"/>
-              </w:rPr>
-              <w:t>흐름</w:t>
-            </w:r>
-          </w:p>
-        </w:tc>
-        <w:tc>
-          <w:tcPr>
-            <w:tcW w:w="1559" w:type="dxa"/>
-          </w:tcPr>
-          <w:p>
-            <w:pPr>
-              <w:rPr>
-                <w:rFonts w:hint="eastAsia"/>
-              </w:rPr>
-            </w:pPr>
-            <w:r>
-              <w:rPr>
-                <w:rFonts w:hint="eastAsia"/>
-              </w:rPr>
-              <w:t>정상 흐름</w:t>
-            </w:r>
-          </w:p>
-        </w:tc>
-        <w:tc>
-          <w:tcPr>
-            <w:tcW w:w="5902" w:type="dxa"/>
-          </w:tcPr>
-          <w:p>
-            <w:pPr>
-              <w:rPr>
-                <w:rFonts w:hint="eastAsia"/>
-              </w:rPr>
-            </w:pPr>
-            <w:r>
-              <w:rPr>
-                <w:rFonts w:hint="eastAsia"/>
-              </w:rPr>
-              <w:t xml:space="preserve">모든 </w:t>
-            </w:r>
-            <w:r>
-              <w:t>Player</w:t>
-            </w:r>
-            <w:r>
-              <w:rPr>
-                <w:rFonts w:hint="eastAsia"/>
-              </w:rPr>
-              <w:t>의 점수를 보여준다.</w:t>
-            </w:r>
-          </w:p>
-        </w:tc>
-      </w:tr>
-      <w:tr>
-        <w:trPr>
-          <w:trHeight w:val="374"/>
-        </w:trPr>
-        <w:tc>
-          <w:tcPr>
-            <w:tcW w:w="1555" w:type="dxa"/>
-            <w:vMerge/>
-          </w:tcPr>
-          <w:p>
-            <w:pPr>
-              <w:rPr>
-                <w:rFonts w:hint="eastAsia"/>
-              </w:rPr>
-            </w:pPr>
-          </w:p>
-        </w:tc>
-        <w:tc>
-          <w:tcPr>
-            <w:tcW w:w="1559" w:type="dxa"/>
-          </w:tcPr>
-          <w:p>
-            <w:pPr>
-              <w:rPr>
-                <w:rFonts w:hint="eastAsia"/>
-              </w:rPr>
-            </w:pPr>
-            <w:r>
-              <w:rPr>
-                <w:rFonts w:hint="eastAsia"/>
-              </w:rPr>
-              <w:t>대체 흐름</w:t>
-            </w:r>
-          </w:p>
-        </w:tc>
-        <w:tc>
-          <w:tcPr>
-            <w:tcW w:w="5902" w:type="dxa"/>
-          </w:tcPr>
-          <w:p>
-            <w:pPr>
-              <w:rPr>
-                <w:rFonts w:hint="eastAsia"/>
-              </w:rPr>
-            </w:pPr>
-          </w:p>
-        </w:tc>
-      </w:tr>
-      <w:tr>
-        <w:trPr>
-          <w:trHeight w:val="396"/>
-        </w:trPr>
-        <w:tc>
-          <w:tcPr>
-            <w:tcW w:w="3114" w:type="dxa"/>
-            <w:gridSpan w:val="2"/>
-          </w:tcPr>
-          <w:p>
-            <w:pPr>
-              <w:rPr>
-                <w:rFonts w:hint="eastAsia"/>
-              </w:rPr>
-            </w:pPr>
-            <w:r>
-              <w:rPr>
-                <w:rFonts w:hint="eastAsia"/>
-              </w:rPr>
-              <w:t>기타 요구사항</w:t>
-            </w:r>
-          </w:p>
-        </w:tc>
-        <w:tc>
-          <w:tcPr>
-            <w:tcW w:w="5902" w:type="dxa"/>
-          </w:tcPr>
-          <w:p>
-            <w:r>
-              <w:rPr>
-                <w:rFonts w:hint="eastAsia"/>
-              </w:rPr>
-              <w:t xml:space="preserve">별도의 요청이 없어도 점수판은 계속해서 </w:t>
-            </w:r>
-            <w:proofErr w:type="spellStart"/>
-            <w:r>
-              <w:rPr>
-                <w:rFonts w:hint="eastAsia"/>
-              </w:rPr>
-              <w:t>띄워놓는다</w:t>
-            </w:r>
-            <w:proofErr w:type="spellEnd"/>
-            <w:r>
-              <w:rPr>
-                <w:rFonts w:hint="eastAsia"/>
-              </w:rPr>
-              <w:t>.</w:t>
-            </w:r>
-          </w:p>
-        </w:tc>
-      </w:tr>
-    </w:tbl>
-    <w:p>
-      <w:pPr>
-        <w:tabs>
-          <w:tab w:val="left" w:pos="1272"/>
-        </w:tabs>
-      </w:pPr>
-    </w:p>
-    <w:tbl>
-      <w:tblPr>
-        <w:tblStyle w:val="a6"/>
-        <w:tblW w:w="0" w:type="auto"/>
-        <w:tblLook w:val="04A0" w:firstRow="1" w:lastRow="0" w:firstColumn="1" w:lastColumn="0" w:noHBand="0" w:noVBand="1"/>
-      </w:tblPr>
-      <w:tblGrid>
-        <w:gridCol w:w="1555"/>
-        <w:gridCol w:w="1559"/>
-        <w:gridCol w:w="5902"/>
-      </w:tblGrid>
-      <w:tr>
-        <w:tc>
-          <w:tcPr>
-            <w:tcW w:w="3114" w:type="dxa"/>
-            <w:gridSpan w:val="2"/>
-          </w:tcPr>
-          <w:p>
-            <w:pPr>
-              <w:rPr>
-                <w:rFonts w:hint="eastAsia"/>
-              </w:rPr>
-            </w:pPr>
-            <w:proofErr w:type="spellStart"/>
-            <w:r>
-              <w:rPr>
-                <w:rFonts w:hint="eastAsia"/>
-              </w:rPr>
-              <w:t>유스케이스명</w:t>
-            </w:r>
-            <w:proofErr w:type="spellEnd"/>
-          </w:p>
-        </w:tc>
-        <w:tc>
-          <w:tcPr>
-            <w:tcW w:w="5902" w:type="dxa"/>
-          </w:tcPr>
-          <w:p>
-            <w:pPr>
-              <w:rPr>
-                <w:rFonts w:hint="eastAsia"/>
-              </w:rPr>
-            </w:pPr>
-            <w:r>
-              <w:rPr>
-                <w:rFonts w:hint="eastAsia"/>
-              </w:rPr>
-              <w:t>E</w:t>
-            </w:r>
-            <w:r>
-              <w:t>xit</w:t>
-            </w:r>
-          </w:p>
-        </w:tc>
-      </w:tr>
-      <w:tr>
-        <w:tc>
-          <w:tcPr>
-            <w:tcW w:w="3114" w:type="dxa"/>
-            <w:gridSpan w:val="2"/>
-          </w:tcPr>
-          <w:p>
-            <w:pPr>
-              <w:rPr>
-                <w:rFonts w:hint="eastAsia"/>
-              </w:rPr>
-            </w:pPr>
-            <w:r>
-              <w:rPr>
-                <w:rFonts w:hint="eastAsia"/>
-              </w:rPr>
-              <w:lastRenderedPageBreak/>
-              <w:t>개요</w:t>
-            </w:r>
-          </w:p>
-        </w:tc>
-        <w:tc>
-          <w:tcPr>
-            <w:tcW w:w="5902" w:type="dxa"/>
-          </w:tcPr>
-          <w:p>
-            <w:pPr>
-              <w:rPr>
-                <w:rFonts w:hint="eastAsia"/>
-              </w:rPr>
-            </w:pPr>
-            <w:r>
-              <w:rPr>
-                <w:rFonts w:hint="eastAsia"/>
-              </w:rPr>
-              <w:t>프로그램을 종료한다.</w:t>
-            </w:r>
-          </w:p>
-        </w:tc>
-      </w:tr>
-      <w:tr>
-        <w:tc>
-          <w:tcPr>
-            <w:tcW w:w="3114" w:type="dxa"/>
-            <w:gridSpan w:val="2"/>
-          </w:tcPr>
-          <w:p>
-            <w:pPr>
-              <w:rPr>
-                <w:rFonts w:hint="eastAsia"/>
-              </w:rPr>
-            </w:pPr>
-            <w:proofErr w:type="spellStart"/>
-            <w:r>
-              <w:rPr>
-                <w:rFonts w:hint="eastAsia"/>
-              </w:rPr>
-              <w:t>주액터</w:t>
-            </w:r>
-            <w:proofErr w:type="spellEnd"/>
-          </w:p>
-        </w:tc>
-        <w:tc>
-          <w:tcPr>
-            <w:tcW w:w="5902" w:type="dxa"/>
-          </w:tcPr>
-          <w:p>
-            <w:pPr>
-              <w:rPr>
-                <w:rFonts w:hint="eastAsia"/>
-              </w:rPr>
-            </w:pPr>
-            <w:r>
-              <w:rPr>
-                <w:rFonts w:hint="eastAsia"/>
-              </w:rPr>
-              <w:t>P</w:t>
-            </w:r>
-            <w:r>
-              <w:t>layer</w:t>
-            </w:r>
-          </w:p>
-        </w:tc>
-      </w:tr>
-      <w:tr>
-        <w:tc>
-          <w:tcPr>
-            <w:tcW w:w="3114" w:type="dxa"/>
-            <w:gridSpan w:val="2"/>
-          </w:tcPr>
-          <w:p>
-            <w:pPr>
-              <w:rPr>
-                <w:rFonts w:hint="eastAsia"/>
-              </w:rPr>
-            </w:pPr>
-            <w:r>
-              <w:rPr>
-                <w:rFonts w:hint="eastAsia"/>
-              </w:rPr>
-              <w:t>사전 조건</w:t>
-            </w:r>
-          </w:p>
-        </w:tc>
-        <w:tc>
-          <w:tcPr>
-            <w:tcW w:w="5902" w:type="dxa"/>
-          </w:tcPr>
-          <w:p>
-            <w:pPr>
-              <w:rPr>
-                <w:rFonts w:hint="eastAsia"/>
-              </w:rPr>
-            </w:pPr>
-          </w:p>
-        </w:tc>
-      </w:tr>
-      <w:tr>
-        <w:tc>
-          <w:tcPr>
-            <w:tcW w:w="3114" w:type="dxa"/>
-            <w:gridSpan w:val="2"/>
-          </w:tcPr>
-          <w:p>
-            <w:pPr>
-              <w:rPr>
-                <w:rFonts w:hint="eastAsia"/>
-              </w:rPr>
-            </w:pPr>
-            <w:r>
-              <w:rPr>
-                <w:rFonts w:hint="eastAsia"/>
-              </w:rPr>
-              <w:t>사후 조건</w:t>
-            </w:r>
-          </w:p>
-        </w:tc>
-        <w:tc>
-          <w:tcPr>
-            <w:tcW w:w="5902" w:type="dxa"/>
-          </w:tcPr>
-          <w:p>
-            <w:pPr>
-              <w:rPr>
-                <w:rFonts w:hint="eastAsia"/>
-              </w:rPr>
-            </w:pPr>
-            <w:r>
-              <w:rPr>
-                <w:rFonts w:hint="eastAsia"/>
-              </w:rPr>
-              <w:t>프로그램을 종료한다.</w:t>
-            </w:r>
-          </w:p>
-        </w:tc>
-      </w:tr>
-      <w:tr>
-        <w:trPr>
-          <w:trHeight w:val="174"/>
-        </w:trPr>
-        <w:tc>
-          <w:tcPr>
-            <w:tcW w:w="1555" w:type="dxa"/>
-            <w:vMerge w:val="restart"/>
-          </w:tcPr>
-          <w:p>
-            <w:pPr>
-              <w:rPr>
-                <w:rFonts w:hint="eastAsia"/>
-              </w:rPr>
-            </w:pPr>
-            <w:r>
-              <w:rPr>
-                <w:rFonts w:hint="eastAsia"/>
-              </w:rPr>
-              <w:t>흐름</w:t>
-            </w:r>
-          </w:p>
-        </w:tc>
-        <w:tc>
-          <w:tcPr>
-            <w:tcW w:w="1559" w:type="dxa"/>
-          </w:tcPr>
-          <w:p>
-            <w:pPr>
-              <w:rPr>
-                <w:rFonts w:hint="eastAsia"/>
-              </w:rPr>
-            </w:pPr>
-            <w:r>
-              <w:rPr>
-                <w:rFonts w:hint="eastAsia"/>
-              </w:rPr>
-              <w:t>정상 흐름</w:t>
-            </w:r>
-          </w:p>
-        </w:tc>
-        <w:tc>
-          <w:tcPr>
-            <w:tcW w:w="5902" w:type="dxa"/>
-          </w:tcPr>
-          <w:p>
-            <w:r>
-              <w:rPr>
-                <w:rFonts w:hint="eastAsia"/>
-              </w:rPr>
-              <w:t>1</w:t>
-            </w:r>
-            <w:r>
-              <w:t xml:space="preserve">. </w:t>
-            </w:r>
-            <w:r>
-              <w:rPr>
-                <w:rFonts w:hint="eastAsia"/>
-              </w:rPr>
-              <w:t>플레이어가 게임 종료를 요청한다.</w:t>
-            </w:r>
-          </w:p>
-          <w:p>
-            <w:pPr>
-              <w:rPr>
-                <w:rFonts w:hint="eastAsia"/>
-              </w:rPr>
-            </w:pPr>
-            <w:r>
-              <w:rPr>
-                <w:rFonts w:hint="eastAsia"/>
-              </w:rPr>
-              <w:t>2</w:t>
-            </w:r>
-            <w:r>
-              <w:t xml:space="preserve">. </w:t>
-            </w:r>
-            <w:r>
-              <w:rPr>
-                <w:rFonts w:hint="eastAsia"/>
-              </w:rPr>
-              <w:t>게임 종료 여부를 다시 한번 더 요청한다.</w:t>
-            </w:r>
-          </w:p>
-        </w:tc>
-      </w:tr>
-      <w:tr>
-        <w:trPr>
-          <w:trHeight w:val="374"/>
-        </w:trPr>
-        <w:tc>
-          <w:tcPr>
-            <w:tcW w:w="1555" w:type="dxa"/>
-            <w:vMerge/>
-          </w:tcPr>
-          <w:p>
-            <w:pPr>
-              <w:rPr>
-                <w:rFonts w:hint="eastAsia"/>
-              </w:rPr>
-            </w:pPr>
-          </w:p>
-        </w:tc>
-        <w:tc>
-          <w:tcPr>
-            <w:tcW w:w="1559" w:type="dxa"/>
-          </w:tcPr>
-          <w:p>
-            <w:pPr>
-              <w:rPr>
-                <w:rFonts w:hint="eastAsia"/>
-              </w:rPr>
-            </w:pPr>
-            <w:r>
-              <w:rPr>
-                <w:rFonts w:hint="eastAsia"/>
-              </w:rPr>
-              <w:t>대체 흐름</w:t>
-            </w:r>
-          </w:p>
-        </w:tc>
-        <w:tc>
-          <w:tcPr>
-            <w:tcW w:w="5902" w:type="dxa"/>
-          </w:tcPr>
-          <w:p>
-            <w:r>
-              <w:rPr>
-                <w:rFonts w:hint="eastAsia"/>
-              </w:rPr>
-              <w:t>2a</w:t>
-            </w:r>
-            <w:r>
-              <w:t xml:space="preserve">1. </w:t>
-            </w:r>
-            <w:r>
-              <w:rPr>
-                <w:rFonts w:hint="eastAsia"/>
-              </w:rPr>
-              <w:t>게임 종료를 결정하면 프로그램을 종료한다.</w:t>
-            </w:r>
-          </w:p>
-          <w:p>
-            <w:pPr>
-              <w:rPr>
-                <w:rFonts w:hint="eastAsia"/>
-              </w:rPr>
-            </w:pPr>
-            <w:r>
-              <w:rPr>
-                <w:rFonts w:hint="eastAsia"/>
-              </w:rPr>
-              <w:t>2a</w:t>
-            </w:r>
-            <w:r>
-              <w:t xml:space="preserve">2. </w:t>
-            </w:r>
-            <w:r>
-              <w:rPr>
-                <w:rFonts w:hint="eastAsia"/>
-              </w:rPr>
-              <w:t>게임 종료를 번복하면 게임을 다시 진행한다.</w:t>
-            </w:r>
-          </w:p>
-        </w:tc>
-      </w:tr>
-      <w:tr>
-        <w:trPr>
-          <w:trHeight w:val="396"/>
-        </w:trPr>
-        <w:tc>
-          <w:tcPr>
-            <w:tcW w:w="3114" w:type="dxa"/>
-            <w:gridSpan w:val="2"/>
-          </w:tcPr>
-          <w:p>
-            <w:pPr>
-              <w:rPr>
-                <w:rFonts w:hint="eastAsia"/>
-              </w:rPr>
-            </w:pPr>
-            <w:r>
-              <w:rPr>
-                <w:rFonts w:hint="eastAsia"/>
-              </w:rPr>
-              <w:t>기타 요구사항</w:t>
-            </w:r>
-          </w:p>
-        </w:tc>
-        <w:tc>
-          <w:tcPr>
-            <w:tcW w:w="5902" w:type="dxa"/>
-          </w:tcPr>
-          <w:p>
-            <w:pPr>
-              <w:rPr>
-                <w:rFonts w:hint="eastAsia"/>
-              </w:rPr>
-            </w:pPr>
-            <w:r>
-              <w:rPr>
-                <w:rFonts w:hint="eastAsia"/>
-              </w:rPr>
-              <w:t>어떤 상황에서도 게임을 종료할 수 있다.</w:t>
-            </w:r>
-          </w:p>
+          <w:p/>
         </w:tc>
       </w:tr>
     </w:tbl>
@@ -5201,6 +3852,18 @@
       </w:tblBorders>
     </w:tblPr>
   </w:style>
+  <w:style w:type="character" w:styleId="a7">
+    <w:name w:val="FollowedHyperlink"/>
+    <w:basedOn w:val="a0"/>
+    <w:uiPriority w:val="99"/>
+    <w:semiHidden/>
+    <w:unhideWhenUsed/>
+    <w:rsid w:val="00A6038D"/>
+    <w:rPr>
+      <w:color w:val="954F72" w:themeColor="followedHyperlink"/>
+      <w:u w:val="single"/>
+    </w:rPr>
+  </w:style>
 </w:styles>
 </file>
 

--- a/Docs/Term Project_20134789.docx
+++ b/Docs/Term Project_20134789.docx
@@ -242,12 +242,14 @@
       <w:r>
         <w:t xml:space="preserve"> </w:t>
       </w:r>
+      <w:proofErr w:type="spellStart"/>
       <w:r>
         <w:rPr>
           <w:rFonts w:hint="eastAsia"/>
         </w:rPr>
         <w:t>텀프로젝트</w:t>
       </w:r>
+      <w:proofErr w:type="spellEnd"/>
       <w:r>
         <w:t xml:space="preserve"> </w:t>
       </w:r>
@@ -264,7 +266,14 @@
         <w:rPr>
           <w:rFonts w:hint="eastAsia"/>
         </w:rPr>
-        <w:t>로 프로그래</w:t>
+        <w:t xml:space="preserve">로 </w:t>
+      </w:r>
+      <w:proofErr w:type="spellStart"/>
+      <w:r>
+        <w:rPr>
+          <w:rFonts w:hint="eastAsia"/>
+        </w:rPr>
+        <w:t>프로그래</w:t>
       </w:r>
       <w:r>
         <w:rPr>
@@ -272,6 +281,7 @@
         </w:rPr>
         <w:t>한다</w:t>
       </w:r>
+      <w:proofErr w:type="spellEnd"/>
       <w:r>
         <w:rPr>
           <w:rFonts w:hint="eastAsia"/>
@@ -295,6 +305,7 @@
       </w:r>
     </w:p>
     <w:p>
+      <w:proofErr w:type="spellStart"/>
       <w:r>
         <w:rPr>
           <w:rFonts w:hint="eastAsia"/>
@@ -302,7 +313,11 @@
         <w:t>G</w:t>
       </w:r>
       <w:r>
-        <w:t xml:space="preserve">ithub: </w:t>
+        <w:t>ithub</w:t>
+      </w:r>
+      <w:proofErr w:type="spellEnd"/>
+      <w:r>
+        <w:t xml:space="preserve">: </w:t>
       </w:r>
       <w:hyperlink r:id="rId5" w:history="1">
         <w:r>
@@ -466,8 +481,13 @@
         </w:rPr>
         <w:t xml:space="preserve">규칙과 관련된 사항은 </w:t>
       </w:r>
-      <w:r>
-        <w:t xml:space="preserve">Github </w:t>
+      <w:proofErr w:type="spellStart"/>
+      <w:r>
+        <w:t>Github</w:t>
+      </w:r>
+      <w:proofErr w:type="spellEnd"/>
+      <w:r>
+        <w:t xml:space="preserve"> </w:t>
       </w:r>
       <w:r>
         <w:rPr>
@@ -900,12 +920,20 @@
             <w:tcW w:w="1838" w:type="dxa"/>
           </w:tcPr>
           <w:p>
+            <w:proofErr w:type="spellStart"/>
             <w:r>
               <w:rPr>
                 <w:rFonts w:hint="eastAsia"/>
               </w:rPr>
               <w:lastRenderedPageBreak/>
-              <w:t>비기능 요구사항</w:t>
+              <w:t>비기능</w:t>
+            </w:r>
+            <w:proofErr w:type="spellEnd"/>
+            <w:r>
+              <w:rPr>
+                <w:rFonts w:hint="eastAsia"/>
+              </w:rPr>
+              <w:t xml:space="preserve"> 요구사항</w:t>
             </w:r>
           </w:p>
         </w:tc>
@@ -1093,6 +1121,7 @@
         </w:rPr>
         <w:t xml:space="preserve">-2. </w:t>
       </w:r>
+      <w:proofErr w:type="spellStart"/>
       <w:r>
         <w:rPr>
           <w:rFonts w:hint="eastAsia"/>
@@ -1110,7 +1139,17 @@
           <w:sz w:val="24"/>
           <w:szCs w:val="28"/>
         </w:rPr>
-        <w:t>seCase Diagram</w:t>
+        <w:t>seCase</w:t>
+      </w:r>
+      <w:proofErr w:type="spellEnd"/>
+      <w:r>
+        <w:rPr>
+          <w:b/>
+          <w:bCs/>
+          <w:sz w:val="24"/>
+          <w:szCs w:val="28"/>
+        </w:rPr>
+        <w:t xml:space="preserve"> Diagram</w:t>
       </w:r>
     </w:p>
     <w:p>
@@ -1194,7 +1233,27 @@
           <w:sz w:val="24"/>
           <w:szCs w:val="28"/>
         </w:rPr>
-        <w:t>-3. UseCase Scenario</w:t>
+        <w:t xml:space="preserve">-3. </w:t>
+      </w:r>
+      <w:proofErr w:type="spellStart"/>
+      <w:r>
+        <w:rPr>
+          <w:b/>
+          <w:bCs/>
+          <w:sz w:val="24"/>
+          <w:szCs w:val="28"/>
+        </w:rPr>
+        <w:t>UseCase</w:t>
+      </w:r>
+      <w:proofErr w:type="spellEnd"/>
+      <w:r>
+        <w:rPr>
+          <w:b/>
+          <w:bCs/>
+          <w:sz w:val="24"/>
+          <w:szCs w:val="28"/>
+        </w:rPr>
+        <w:t xml:space="preserve"> Scenario</w:t>
       </w:r>
     </w:p>
     <w:tbl>
@@ -1215,6 +1274,7 @@
             <w:gridSpan w:val="2"/>
           </w:tcPr>
           <w:p>
+            <w:proofErr w:type="spellStart"/>
             <w:r>
               <w:rPr>
                 <w:rFonts w:hint="eastAsia"/>
@@ -1222,6 +1282,7 @@
               <w:lastRenderedPageBreak/>
               <w:t>유스케이스명</w:t>
             </w:r>
+            <w:proofErr w:type="spellEnd"/>
           </w:p>
         </w:tc>
         <w:tc>
@@ -1283,12 +1344,14 @@
               </w:rPr>
               <w:t xml:space="preserve">관련 </w:t>
             </w:r>
+            <w:proofErr w:type="spellStart"/>
             <w:r>
               <w:rPr>
                 <w:rFonts w:hint="eastAsia"/>
               </w:rPr>
               <w:t>액터</w:t>
             </w:r>
+            <w:proofErr w:type="spellEnd"/>
           </w:p>
         </w:tc>
         <w:tc>
@@ -1722,12 +1785,14 @@
             <w:gridSpan w:val="2"/>
           </w:tcPr>
           <w:p>
+            <w:proofErr w:type="spellStart"/>
             <w:r>
               <w:rPr>
                 <w:rFonts w:hint="eastAsia"/>
               </w:rPr>
               <w:t>유스케이스명</w:t>
             </w:r>
+            <w:proofErr w:type="spellEnd"/>
           </w:p>
         </w:tc>
         <w:tc>
@@ -1798,12 +1863,14 @@
               </w:rPr>
               <w:t xml:space="preserve">관련 </w:t>
             </w:r>
+            <w:proofErr w:type="spellStart"/>
             <w:r>
               <w:rPr>
                 <w:rFonts w:hint="eastAsia"/>
               </w:rPr>
               <w:t>액터</w:t>
             </w:r>
+            <w:proofErr w:type="spellEnd"/>
           </w:p>
         </w:tc>
         <w:tc>
@@ -1969,7 +2036,21 @@
               <w:rPr>
                 <w:rFonts w:hint="eastAsia"/>
               </w:rPr>
-              <w:t>가 초구를 던진다.</w:t>
+              <w:t xml:space="preserve">가 </w:t>
+            </w:r>
+            <w:proofErr w:type="spellStart"/>
+            <w:r>
+              <w:rPr>
+                <w:rFonts w:hint="eastAsia"/>
+              </w:rPr>
+              <w:t>초구를</w:t>
+            </w:r>
+            <w:proofErr w:type="spellEnd"/>
+            <w:r>
+              <w:rPr>
+                <w:rFonts w:hint="eastAsia"/>
+              </w:rPr>
+              <w:t xml:space="preserve"> 던진다.</w:t>
             </w:r>
           </w:p>
           <w:p>
@@ -2131,11 +2212,6 @@
             </w:r>
           </w:p>
           <w:p>
-            <w:pPr>
-              <w:rPr>
-                <w:rFonts w:hint="eastAsia"/>
-              </w:rPr>
-            </w:pPr>
             <w:r>
               <w:rPr>
                 <w:rFonts w:hint="eastAsia"/>
@@ -2186,11 +2262,6 @@
             <w:tcW w:w="5902" w:type="dxa"/>
           </w:tcPr>
           <w:p>
-            <w:pPr>
-              <w:rPr>
-                <w:rFonts w:hint="eastAsia"/>
-              </w:rPr>
-            </w:pPr>
             <w:r>
               <w:rPr>
                 <w:rFonts w:hint="eastAsia"/>
@@ -2259,12 +2330,14 @@
             <w:gridSpan w:val="2"/>
           </w:tcPr>
           <w:p>
+            <w:proofErr w:type="spellStart"/>
             <w:r>
               <w:rPr>
                 <w:rFonts w:hint="eastAsia"/>
               </w:rPr>
               <w:t>유스케이스명</w:t>
             </w:r>
+            <w:proofErr w:type="spellEnd"/>
           </w:p>
         </w:tc>
         <w:tc>
@@ -2303,11 +2376,6 @@
             <w:tcW w:w="5902" w:type="dxa"/>
           </w:tcPr>
           <w:p>
-            <w:pPr>
-              <w:rPr>
-                <w:rFonts w:hint="eastAsia"/>
-              </w:rPr>
-            </w:pPr>
             <w:r>
               <w:rPr>
                 <w:rFonts w:hint="eastAsia"/>
@@ -2339,12 +2407,14 @@
               </w:rPr>
               <w:t xml:space="preserve">관련 </w:t>
             </w:r>
+            <w:proofErr w:type="spellStart"/>
             <w:r>
               <w:rPr>
                 <w:rFonts w:hint="eastAsia"/>
               </w:rPr>
               <w:t>액터</w:t>
             </w:r>
+            <w:proofErr w:type="spellEnd"/>
           </w:p>
         </w:tc>
         <w:tc>
@@ -2352,11 +2422,6 @@
             <w:tcW w:w="5902" w:type="dxa"/>
           </w:tcPr>
           <w:p>
-            <w:pPr>
-              <w:rPr>
-                <w:rFonts w:hint="eastAsia"/>
-              </w:rPr>
-            </w:pPr>
             <w:r>
               <w:rPr>
                 <w:rFonts w:hint="eastAsia"/>
@@ -2395,11 +2460,6 @@
             <w:tcW w:w="5902" w:type="dxa"/>
           </w:tcPr>
           <w:p>
-            <w:pPr>
-              <w:rPr>
-                <w:rFonts w:hint="eastAsia"/>
-              </w:rPr>
-            </w:pPr>
             <w:r>
               <w:rPr>
                 <w:rFonts w:hint="eastAsia"/>
@@ -2468,11 +2528,6 @@
             </w:r>
           </w:p>
           <w:p>
-            <w:pPr>
-              <w:rPr>
-                <w:rFonts w:hint="eastAsia"/>
-              </w:rPr>
-            </w:pPr>
             <w:r>
               <w:rPr>
                 <w:rFonts w:hint="eastAsia"/>
@@ -2543,11 +2598,6 @@
             <w:tcW w:w="5902" w:type="dxa"/>
           </w:tcPr>
           <w:p>
-            <w:pPr>
-              <w:rPr>
-                <w:rFonts w:hint="eastAsia"/>
-              </w:rPr>
-            </w:pPr>
             <w:r>
               <w:t xml:space="preserve">1. </w:t>
             </w:r>
@@ -2642,12 +2692,14 @@
             <w:gridSpan w:val="2"/>
           </w:tcPr>
           <w:p>
+            <w:proofErr w:type="spellStart"/>
             <w:r>
               <w:rPr>
                 <w:rFonts w:hint="eastAsia"/>
               </w:rPr>
               <w:t>유스케이스명</w:t>
             </w:r>
+            <w:proofErr w:type="spellEnd"/>
           </w:p>
         </w:tc>
         <w:tc>
@@ -2687,11 +2739,6 @@
             <w:tcW w:w="5902" w:type="dxa"/>
           </w:tcPr>
           <w:p>
-            <w:pPr>
-              <w:rPr>
-                <w:rFonts w:hint="eastAsia"/>
-              </w:rPr>
-            </w:pPr>
             <w:r>
               <w:rPr>
                 <w:rFonts w:hint="eastAsia"/>
@@ -2723,12 +2770,14 @@
               </w:rPr>
               <w:t xml:space="preserve">관련 </w:t>
             </w:r>
+            <w:proofErr w:type="spellStart"/>
             <w:r>
               <w:rPr>
                 <w:rFonts w:hint="eastAsia"/>
               </w:rPr>
               <w:t>액터</w:t>
             </w:r>
+            <w:proofErr w:type="spellEnd"/>
           </w:p>
         </w:tc>
         <w:tc>
@@ -2736,11 +2785,6 @@
             <w:tcW w:w="5902" w:type="dxa"/>
           </w:tcPr>
           <w:p>
-            <w:pPr>
-              <w:rPr>
-                <w:rFonts w:hint="eastAsia"/>
-              </w:rPr>
-            </w:pPr>
             <w:r>
               <w:rPr>
                 <w:rFonts w:hint="eastAsia"/>
@@ -2802,11 +2846,19 @@
             <w:tcW w:w="5902" w:type="dxa"/>
           </w:tcPr>
           <w:p>
-            <w:r>
-              <w:rPr>
-                <w:rFonts w:hint="eastAsia"/>
-              </w:rPr>
-              <w:t xml:space="preserve">점수판 형태로 모든 </w:t>
+            <w:proofErr w:type="spellStart"/>
+            <w:r>
+              <w:rPr>
+                <w:rFonts w:hint="eastAsia"/>
+              </w:rPr>
+              <w:t>점수판</w:t>
+            </w:r>
+            <w:proofErr w:type="spellEnd"/>
+            <w:r>
+              <w:rPr>
+                <w:rFonts w:hint="eastAsia"/>
+              </w:rPr>
+              <w:t xml:space="preserve"> 형태로 모든 </w:t>
             </w:r>
             <w:r>
               <w:t>Player</w:t>
@@ -2947,7 +2999,21 @@
               <w:rPr>
                 <w:rFonts w:hint="eastAsia"/>
               </w:rPr>
-              <w:t>따로 요청이 없더라도 점수판은 상시 화면에 띄워놓는다.</w:t>
+              <w:t xml:space="preserve">따로 요청이 없더라도 점수판은 상시 화면에 </w:t>
+            </w:r>
+            <w:proofErr w:type="spellStart"/>
+            <w:r>
+              <w:rPr>
+                <w:rFonts w:hint="eastAsia"/>
+              </w:rPr>
+              <w:t>띄워놓는다</w:t>
+            </w:r>
+            <w:proofErr w:type="spellEnd"/>
+            <w:r>
+              <w:rPr>
+                <w:rFonts w:hint="eastAsia"/>
+              </w:rPr>
+              <w:t>.</w:t>
             </w:r>
           </w:p>
         </w:tc>
@@ -2978,12 +3044,14 @@
             <w:gridSpan w:val="2"/>
           </w:tcPr>
           <w:p>
+            <w:proofErr w:type="spellStart"/>
             <w:r>
               <w:rPr>
                 <w:rFonts w:hint="eastAsia"/>
               </w:rPr>
               <w:t>유스케이스명</w:t>
             </w:r>
+            <w:proofErr w:type="spellEnd"/>
           </w:p>
         </w:tc>
         <w:tc>
@@ -3045,12 +3113,14 @@
               </w:rPr>
               <w:t xml:space="preserve">관련 </w:t>
             </w:r>
+            <w:proofErr w:type="spellStart"/>
             <w:r>
               <w:rPr>
                 <w:rFonts w:hint="eastAsia"/>
               </w:rPr>
               <w:t>액터</w:t>
             </w:r>
+            <w:proofErr w:type="spellEnd"/>
           </w:p>
         </w:tc>
         <w:tc>
@@ -3245,11 +3315,6 @@
             <w:tcW w:w="5902" w:type="dxa"/>
           </w:tcPr>
           <w:p>
-            <w:pPr>
-              <w:rPr>
-                <w:rFonts w:hint="eastAsia"/>
-              </w:rPr>
-            </w:pPr>
             <w:r>
               <w:rPr>
                 <w:rFonts w:hint="eastAsia"/>
@@ -3303,6 +3368,84 @@
         </w:tc>
       </w:tr>
     </w:tbl>
+    <w:p>
+      <w:pPr>
+        <w:tabs>
+          <w:tab w:val="left" w:pos="1272"/>
+        </w:tabs>
+      </w:pPr>
+    </w:p>
+    <w:p>
+      <w:pPr>
+        <w:tabs>
+          <w:tab w:val="left" w:pos="1272"/>
+        </w:tabs>
+        <w:rPr>
+          <w:b/>
+          <w:bCs/>
+          <w:sz w:val="32"/>
+          <w:szCs w:val="36"/>
+        </w:rPr>
+      </w:pPr>
+      <w:r>
+        <w:rPr>
+          <w:rFonts w:hint="eastAsia"/>
+          <w:b/>
+          <w:bCs/>
+          <w:sz w:val="32"/>
+          <w:szCs w:val="36"/>
+        </w:rPr>
+        <w:t>4</w:t>
+      </w:r>
+      <w:r>
+        <w:rPr>
+          <w:b/>
+          <w:bCs/>
+          <w:sz w:val="32"/>
+          <w:szCs w:val="36"/>
+        </w:rPr>
+        <w:t xml:space="preserve">. </w:t>
+      </w:r>
+      <w:r>
+        <w:rPr>
+          <w:rFonts w:hint="eastAsia"/>
+          <w:b/>
+          <w:bCs/>
+          <w:sz w:val="32"/>
+          <w:szCs w:val="36"/>
+        </w:rPr>
+        <w:t>모델링</w:t>
+      </w:r>
+    </w:p>
+    <w:p>
+      <w:pPr>
+        <w:rPr>
+          <w:b/>
+          <w:bCs/>
+          <w:sz w:val="24"/>
+          <w:szCs w:val="28"/>
+        </w:rPr>
+      </w:pPr>
+      <w:r>
+        <w:rPr>
+          <w:rFonts w:hint="eastAsia"/>
+          <w:b/>
+          <w:bCs/>
+          <w:sz w:val="24"/>
+          <w:szCs w:val="28"/>
+        </w:rPr>
+        <w:t>4</w:t>
+      </w:r>
+      <w:r>
+        <w:rPr>
+          <w:b/>
+          <w:bCs/>
+          <w:sz w:val="24"/>
+          <w:szCs w:val="28"/>
+        </w:rPr>
+        <w:t>-1. Class Diagram</w:t>
+      </w:r>
+    </w:p>
     <w:p>
       <w:pPr>
         <w:tabs>

--- a/Docs/Term Project_20134789.docx
+++ b/Docs/Term Project_20134789.docx
@@ -242,14 +242,12 @@
       <w:r>
         <w:t xml:space="preserve"> </w:t>
       </w:r>
-      <w:proofErr w:type="spellStart"/>
       <w:r>
         <w:rPr>
           <w:rFonts w:hint="eastAsia"/>
         </w:rPr>
         <w:t>텀프로젝트</w:t>
       </w:r>
-      <w:proofErr w:type="spellEnd"/>
       <w:r>
         <w:t xml:space="preserve"> </w:t>
       </w:r>
@@ -266,14 +264,7 @@
         <w:rPr>
           <w:rFonts w:hint="eastAsia"/>
         </w:rPr>
-        <w:t xml:space="preserve">로 </w:t>
-      </w:r>
-      <w:proofErr w:type="spellStart"/>
-      <w:r>
-        <w:rPr>
-          <w:rFonts w:hint="eastAsia"/>
-        </w:rPr>
-        <w:t>프로그래</w:t>
+        <w:t>로 프로그래</w:t>
       </w:r>
       <w:r>
         <w:rPr>
@@ -281,7 +272,6 @@
         </w:rPr>
         <w:t>한다</w:t>
       </w:r>
-      <w:proofErr w:type="spellEnd"/>
       <w:r>
         <w:rPr>
           <w:rFonts w:hint="eastAsia"/>
@@ -305,7 +295,6 @@
       </w:r>
     </w:p>
     <w:p>
-      <w:proofErr w:type="spellStart"/>
       <w:r>
         <w:rPr>
           <w:rFonts w:hint="eastAsia"/>
@@ -313,11 +302,7 @@
         <w:t>G</w:t>
       </w:r>
       <w:r>
-        <w:t>ithub</w:t>
-      </w:r>
-      <w:proofErr w:type="spellEnd"/>
-      <w:r>
-        <w:t xml:space="preserve">: </w:t>
+        <w:t xml:space="preserve">ithub: </w:t>
       </w:r>
       <w:hyperlink r:id="rId5" w:history="1">
         <w:r>
@@ -481,13 +466,8 @@
         </w:rPr>
         <w:t xml:space="preserve">규칙과 관련된 사항은 </w:t>
       </w:r>
-      <w:proofErr w:type="spellStart"/>
-      <w:r>
-        <w:t>Github</w:t>
-      </w:r>
-      <w:proofErr w:type="spellEnd"/>
-      <w:r>
-        <w:t xml:space="preserve"> </w:t>
+      <w:r>
+        <w:t xml:space="preserve">Github </w:t>
       </w:r>
       <w:r>
         <w:rPr>
@@ -920,20 +900,12 @@
             <w:tcW w:w="1838" w:type="dxa"/>
           </w:tcPr>
           <w:p>
-            <w:proofErr w:type="spellStart"/>
             <w:r>
               <w:rPr>
                 <w:rFonts w:hint="eastAsia"/>
               </w:rPr>
               <w:lastRenderedPageBreak/>
-              <w:t>비기능</w:t>
-            </w:r>
-            <w:proofErr w:type="spellEnd"/>
-            <w:r>
-              <w:rPr>
-                <w:rFonts w:hint="eastAsia"/>
-              </w:rPr>
-              <w:t xml:space="preserve"> 요구사항</w:t>
+              <w:t>비기능 요구사항</w:t>
             </w:r>
           </w:p>
         </w:tc>
@@ -1121,7 +1093,6 @@
         </w:rPr>
         <w:t xml:space="preserve">-2. </w:t>
       </w:r>
-      <w:proofErr w:type="spellStart"/>
       <w:r>
         <w:rPr>
           <w:rFonts w:hint="eastAsia"/>
@@ -1139,17 +1110,7 @@
           <w:sz w:val="24"/>
           <w:szCs w:val="28"/>
         </w:rPr>
-        <w:t>seCase</w:t>
-      </w:r>
-      <w:proofErr w:type="spellEnd"/>
-      <w:r>
-        <w:rPr>
-          <w:b/>
-          <w:bCs/>
-          <w:sz w:val="24"/>
-          <w:szCs w:val="28"/>
-        </w:rPr>
-        <w:t xml:space="preserve"> Diagram</w:t>
+        <w:t>seCase Diagram</w:t>
       </w:r>
     </w:p>
     <w:p>
@@ -1233,27 +1194,7 @@
           <w:sz w:val="24"/>
           <w:szCs w:val="28"/>
         </w:rPr>
-        <w:t xml:space="preserve">-3. </w:t>
-      </w:r>
-      <w:proofErr w:type="spellStart"/>
-      <w:r>
-        <w:rPr>
-          <w:b/>
-          <w:bCs/>
-          <w:sz w:val="24"/>
-          <w:szCs w:val="28"/>
-        </w:rPr>
-        <w:t>UseCase</w:t>
-      </w:r>
-      <w:proofErr w:type="spellEnd"/>
-      <w:r>
-        <w:rPr>
-          <w:b/>
-          <w:bCs/>
-          <w:sz w:val="24"/>
-          <w:szCs w:val="28"/>
-        </w:rPr>
-        <w:t xml:space="preserve"> Scenario</w:t>
+        <w:t>-3. UseCase Scenario</w:t>
       </w:r>
     </w:p>
     <w:tbl>
@@ -1274,7 +1215,6 @@
             <w:gridSpan w:val="2"/>
           </w:tcPr>
           <w:p>
-            <w:proofErr w:type="spellStart"/>
             <w:r>
               <w:rPr>
                 <w:rFonts w:hint="eastAsia"/>
@@ -1282,7 +1222,6 @@
               <w:lastRenderedPageBreak/>
               <w:t>유스케이스명</w:t>
             </w:r>
-            <w:proofErr w:type="spellEnd"/>
           </w:p>
         </w:tc>
         <w:tc>
@@ -1344,14 +1283,12 @@
               </w:rPr>
               <w:t xml:space="preserve">관련 </w:t>
             </w:r>
-            <w:proofErr w:type="spellStart"/>
             <w:r>
               <w:rPr>
                 <w:rFonts w:hint="eastAsia"/>
               </w:rPr>
               <w:t>액터</w:t>
             </w:r>
-            <w:proofErr w:type="spellEnd"/>
           </w:p>
         </w:tc>
         <w:tc>
@@ -1785,14 +1722,12 @@
             <w:gridSpan w:val="2"/>
           </w:tcPr>
           <w:p>
-            <w:proofErr w:type="spellStart"/>
             <w:r>
               <w:rPr>
                 <w:rFonts w:hint="eastAsia"/>
               </w:rPr>
               <w:t>유스케이스명</w:t>
             </w:r>
-            <w:proofErr w:type="spellEnd"/>
           </w:p>
         </w:tc>
         <w:tc>
@@ -1863,14 +1798,12 @@
               </w:rPr>
               <w:t xml:space="preserve">관련 </w:t>
             </w:r>
-            <w:proofErr w:type="spellStart"/>
             <w:r>
               <w:rPr>
                 <w:rFonts w:hint="eastAsia"/>
               </w:rPr>
               <w:t>액터</w:t>
             </w:r>
-            <w:proofErr w:type="spellEnd"/>
           </w:p>
         </w:tc>
         <w:tc>
@@ -2036,21 +1969,7 @@
               <w:rPr>
                 <w:rFonts w:hint="eastAsia"/>
               </w:rPr>
-              <w:t xml:space="preserve">가 </w:t>
-            </w:r>
-            <w:proofErr w:type="spellStart"/>
-            <w:r>
-              <w:rPr>
-                <w:rFonts w:hint="eastAsia"/>
-              </w:rPr>
-              <w:t>초구를</w:t>
-            </w:r>
-            <w:proofErr w:type="spellEnd"/>
-            <w:r>
-              <w:rPr>
-                <w:rFonts w:hint="eastAsia"/>
-              </w:rPr>
-              <w:t xml:space="preserve"> 던진다.</w:t>
+              <w:t>가 초구를 던진다.</w:t>
             </w:r>
           </w:p>
           <w:p>
@@ -2330,14 +2249,12 @@
             <w:gridSpan w:val="2"/>
           </w:tcPr>
           <w:p>
-            <w:proofErr w:type="spellStart"/>
             <w:r>
               <w:rPr>
                 <w:rFonts w:hint="eastAsia"/>
               </w:rPr>
               <w:t>유스케이스명</w:t>
             </w:r>
-            <w:proofErr w:type="spellEnd"/>
           </w:p>
         </w:tc>
         <w:tc>
@@ -2407,14 +2324,12 @@
               </w:rPr>
               <w:t xml:space="preserve">관련 </w:t>
             </w:r>
-            <w:proofErr w:type="spellStart"/>
             <w:r>
               <w:rPr>
                 <w:rFonts w:hint="eastAsia"/>
               </w:rPr>
               <w:t>액터</w:t>
             </w:r>
-            <w:proofErr w:type="spellEnd"/>
           </w:p>
         </w:tc>
         <w:tc>
@@ -2692,14 +2607,12 @@
             <w:gridSpan w:val="2"/>
           </w:tcPr>
           <w:p>
-            <w:proofErr w:type="spellStart"/>
             <w:r>
               <w:rPr>
                 <w:rFonts w:hint="eastAsia"/>
               </w:rPr>
               <w:t>유스케이스명</w:t>
             </w:r>
-            <w:proofErr w:type="spellEnd"/>
           </w:p>
         </w:tc>
         <w:tc>
@@ -2770,14 +2683,12 @@
               </w:rPr>
               <w:t xml:space="preserve">관련 </w:t>
             </w:r>
-            <w:proofErr w:type="spellStart"/>
             <w:r>
               <w:rPr>
                 <w:rFonts w:hint="eastAsia"/>
               </w:rPr>
               <w:t>액터</w:t>
             </w:r>
-            <w:proofErr w:type="spellEnd"/>
           </w:p>
         </w:tc>
         <w:tc>
@@ -2846,19 +2757,11 @@
             <w:tcW w:w="5902" w:type="dxa"/>
           </w:tcPr>
           <w:p>
-            <w:proofErr w:type="spellStart"/>
-            <w:r>
-              <w:rPr>
-                <w:rFonts w:hint="eastAsia"/>
-              </w:rPr>
-              <w:t>점수판</w:t>
-            </w:r>
-            <w:proofErr w:type="spellEnd"/>
-            <w:r>
-              <w:rPr>
-                <w:rFonts w:hint="eastAsia"/>
-              </w:rPr>
-              <w:t xml:space="preserve"> 형태로 모든 </w:t>
+            <w:r>
+              <w:rPr>
+                <w:rFonts w:hint="eastAsia"/>
+              </w:rPr>
+              <w:t xml:space="preserve">점수판 형태로 모든 </w:t>
             </w:r>
             <w:r>
               <w:t>Player</w:t>
@@ -2999,21 +2902,7 @@
               <w:rPr>
                 <w:rFonts w:hint="eastAsia"/>
               </w:rPr>
-              <w:t xml:space="preserve">따로 요청이 없더라도 점수판은 상시 화면에 </w:t>
-            </w:r>
-            <w:proofErr w:type="spellStart"/>
-            <w:r>
-              <w:rPr>
-                <w:rFonts w:hint="eastAsia"/>
-              </w:rPr>
-              <w:t>띄워놓는다</w:t>
-            </w:r>
-            <w:proofErr w:type="spellEnd"/>
-            <w:r>
-              <w:rPr>
-                <w:rFonts w:hint="eastAsia"/>
-              </w:rPr>
-              <w:t>.</w:t>
+              <w:t>따로 요청이 없더라도 점수판은 상시 화면에 띄워놓는다.</w:t>
             </w:r>
           </w:p>
         </w:tc>
@@ -3044,14 +2933,12 @@
             <w:gridSpan w:val="2"/>
           </w:tcPr>
           <w:p>
-            <w:proofErr w:type="spellStart"/>
             <w:r>
               <w:rPr>
                 <w:rFonts w:hint="eastAsia"/>
               </w:rPr>
               <w:t>유스케이스명</w:t>
             </w:r>
-            <w:proofErr w:type="spellEnd"/>
           </w:p>
         </w:tc>
         <w:tc>
@@ -3113,14 +3000,12 @@
               </w:rPr>
               <w:t xml:space="preserve">관련 </w:t>
             </w:r>
-            <w:proofErr w:type="spellStart"/>
             <w:r>
               <w:rPr>
                 <w:rFonts w:hint="eastAsia"/>
               </w:rPr>
               <w:t>액터</w:t>
             </w:r>
-            <w:proofErr w:type="spellEnd"/>
           </w:p>
         </w:tc>
         <w:tc>
@@ -3451,10 +3336,61 @@
         <w:tabs>
           <w:tab w:val="left" w:pos="1272"/>
         </w:tabs>
-        <w:rPr>
-          <w:rFonts w:hint="eastAsia"/>
-        </w:rPr>
       </w:pPr>
+      <w:r>
+        <w:rPr>
+          <w:noProof/>
+        </w:rPr>
+        <w:lastRenderedPageBreak/>
+        <w:drawing>
+          <wp:inline distT="0" distB="0" distL="0" distR="0" wp14:anchorId="49CFDFE6" wp14:editId="4203EB6E">
+            <wp:extent cx="5731510" cy="3750310"/>
+            <wp:effectExtent l="0" t="0" r="2540" b="2540"/>
+            <wp:docPr id="2" name="그림 2"/>
+            <wp:cNvGraphicFramePr>
+              <a:graphicFrameLocks xmlns:a="http://schemas.openxmlformats.org/drawingml/2006/main" noChangeAspect="1"/>
+            </wp:cNvGraphicFramePr>
+            <a:graphic xmlns:a="http://schemas.openxmlformats.org/drawingml/2006/main">
+              <a:graphicData uri="http://schemas.openxmlformats.org/drawingml/2006/picture">
+                <pic:pic xmlns:pic="http://schemas.openxmlformats.org/drawingml/2006/picture">
+                  <pic:nvPicPr>
+                    <pic:cNvPr id="0" name="Picture 1"/>
+                    <pic:cNvPicPr>
+                      <a:picLocks noChangeAspect="1" noChangeArrowheads="1"/>
+                    </pic:cNvPicPr>
+                  </pic:nvPicPr>
+                  <pic:blipFill>
+                    <a:blip r:embed="rId7">
+                      <a:extLst>
+                        <a:ext uri="{28A0092B-C50C-407E-A947-70E740481C1C}">
+                          <a14:useLocalDpi xmlns:a14="http://schemas.microsoft.com/office/drawing/2010/main" val="0"/>
+                        </a:ext>
+                      </a:extLst>
+                    </a:blip>
+                    <a:srcRect/>
+                    <a:stretch>
+                      <a:fillRect/>
+                    </a:stretch>
+                  </pic:blipFill>
+                  <pic:spPr bwMode="auto">
+                    <a:xfrm>
+                      <a:off x="0" y="0"/>
+                      <a:ext cx="5731510" cy="3750310"/>
+                    </a:xfrm>
+                    <a:prstGeom prst="rect">
+                      <a:avLst/>
+                    </a:prstGeom>
+                    <a:noFill/>
+                    <a:ln>
+                      <a:noFill/>
+                    </a:ln>
+                  </pic:spPr>
+                </pic:pic>
+              </a:graphicData>
+            </a:graphic>
+          </wp:inline>
+        </w:drawing>
+      </w:r>
     </w:p>
     <w:sectPr>
       <w:pgSz w:w="11906" w:h="16838"/>
